--- a/PROJECT_DOCS/2. SSU dokumenti/Word dokumenti/SSU_pravljenjeAnkete.docx
+++ b/PROJECT_DOCS/2. SSU dokumenti/Word dokumenti/SSU_pravljenjeAnkete.docx
@@ -425,7 +425,7 @@
           <w:szCs w:val="28"/>
           <w:lang w:val="sr-Latn-RS"/>
         </w:rPr>
-        <w:t>Verzija 1.1</w:t>
+        <w:t>Verzija 1.2</w:t>
       </w:r>
       <w:r>
         <w:rPr>
@@ -1061,6 +1061,12 @@
               </w:rPr>
               <w:t>  </w:t>
             </w:r>
+            <w:r>
+              <w:rPr>
+                <w:rFonts w:ascii="Calibri" w:eastAsia="Times New Roman" w:hAnsi="Calibri" w:cs="Calibri"/>
+              </w:rPr>
+              <w:t>6.5.2020.</w:t>
+            </w:r>
           </w:p>
         </w:tc>
         <w:tc>
@@ -1091,6 +1097,12 @@
               </w:rPr>
               <w:t>  </w:t>
             </w:r>
+            <w:r>
+              <w:rPr>
+                <w:rFonts w:ascii="Calibri" w:eastAsia="Times New Roman" w:hAnsi="Calibri" w:cs="Calibri"/>
+              </w:rPr>
+              <w:t>1.2</w:t>
+            </w:r>
           </w:p>
         </w:tc>
         <w:tc>
@@ -1115,6 +1127,56 @@
                 <w:szCs w:val="24"/>
               </w:rPr>
             </w:pPr>
+            <w:proofErr w:type="spellStart"/>
+            <w:r>
+              <w:rPr>
+                <w:rFonts w:ascii="Calibri" w:eastAsia="Times New Roman" w:hAnsi="Calibri" w:cs="Calibri"/>
+              </w:rPr>
+              <w:t>Dodavanje</w:t>
+            </w:r>
+            <w:proofErr w:type="spellEnd"/>
+            <w:r>
+              <w:rPr>
+                <w:rFonts w:ascii="Calibri" w:eastAsia="Times New Roman" w:hAnsi="Calibri" w:cs="Calibri"/>
+              </w:rPr>
+              <w:t xml:space="preserve"> </w:t>
+            </w:r>
+            <w:proofErr w:type="spellStart"/>
+            <w:r>
+              <w:rPr>
+                <w:rFonts w:ascii="Calibri" w:eastAsia="Times New Roman" w:hAnsi="Calibri" w:cs="Calibri"/>
+              </w:rPr>
+              <w:t>tipa</w:t>
+            </w:r>
+            <w:proofErr w:type="spellEnd"/>
+            <w:r>
+              <w:rPr>
+                <w:rFonts w:ascii="Calibri" w:eastAsia="Times New Roman" w:hAnsi="Calibri" w:cs="Calibri"/>
+              </w:rPr>
+              <w:t xml:space="preserve"> </w:t>
+            </w:r>
+            <w:proofErr w:type="spellStart"/>
+            <w:r>
+              <w:rPr>
+                <w:rFonts w:ascii="Calibri" w:eastAsia="Times New Roman" w:hAnsi="Calibri" w:cs="Calibri"/>
+              </w:rPr>
+              <w:t>izbora</w:t>
+            </w:r>
+            <w:proofErr w:type="spellEnd"/>
+            <w:r>
+              <w:rPr>
+                <w:rFonts w:ascii="Calibri" w:eastAsia="Times New Roman" w:hAnsi="Calibri" w:cs="Calibri"/>
+              </w:rPr>
+              <w:t>/</w:t>
+            </w:r>
+            <w:proofErr w:type="spellStart"/>
+            <w:r>
+              <w:rPr>
+                <w:rFonts w:ascii="Calibri" w:eastAsia="Times New Roman" w:hAnsi="Calibri" w:cs="Calibri"/>
+              </w:rPr>
+              <w:t>referenduma</w:t>
+            </w:r>
+            <w:proofErr w:type="spellEnd"/>
             <w:r>
               <w:rPr>
                 <w:rFonts w:ascii="Calibri" w:eastAsia="Times New Roman" w:hAnsi="Calibri" w:cs="Calibri"/>
@@ -1145,6 +1207,26 @@
                 <w:szCs w:val="24"/>
               </w:rPr>
             </w:pPr>
+            <w:r>
+              <w:rPr>
+                <w:rFonts w:ascii="Calibri" w:eastAsia="Times New Roman" w:hAnsi="Calibri" w:cs="Calibri"/>
+              </w:rPr>
+              <w:t xml:space="preserve">Filip </w:t>
+            </w:r>
+            <w:proofErr w:type="spellStart"/>
+            <w:r>
+              <w:rPr>
+                <w:rFonts w:ascii="Calibri" w:eastAsia="Times New Roman" w:hAnsi="Calibri" w:cs="Calibri"/>
+              </w:rPr>
+              <w:t>Carević</w:t>
+            </w:r>
+            <w:proofErr w:type="spellEnd"/>
+            <w:r>
+              <w:rPr>
+                <w:rFonts w:ascii="Calibri" w:eastAsia="Times New Roman" w:hAnsi="Calibri" w:cs="Calibri"/>
+              </w:rPr>
+              <w:t xml:space="preserve"> </w:t>
+            </w:r>
             <w:r>
               <w:rPr>
                 <w:rFonts w:ascii="Calibri" w:eastAsia="Times New Roman" w:hAnsi="Calibri" w:cs="Calibri"/>
@@ -1534,7 +1616,7 @@
           <w:r>
             <w:fldChar w:fldCharType="separate"/>
           </w:r>
-          <w:hyperlink w:anchor="_Toc34515892" w:history="1">
+          <w:hyperlink w:anchor="_Toc39620936" w:history="1">
             <w:r>
               <w:rPr>
                 <w:rStyle w:val="Hyperlink"/>
@@ -1561,7 +1643,7 @@
                 <w:noProof/>
                 <w:webHidden/>
               </w:rPr>
-              <w:instrText xml:space="preserve"> PAGEREF _Toc34515892 \h </w:instrText>
+              <w:instrText xml:space="preserve"> PAGEREF _Toc39620936 \h </w:instrText>
             </w:r>
             <w:r>
               <w:rPr>
@@ -1604,7 +1686,7 @@
               <w:noProof/>
             </w:rPr>
           </w:pPr>
-          <w:hyperlink w:anchor="_Toc34515893" w:history="1">
+          <w:hyperlink w:anchor="_Toc39620937" w:history="1">
             <w:r>
               <w:rPr>
                 <w:rStyle w:val="Hyperlink"/>
@@ -1645,7 +1727,7 @@
                 <w:noProof/>
                 <w:webHidden/>
               </w:rPr>
-              <w:instrText xml:space="preserve"> PAGEREF _Toc34515893 \h </w:instrText>
+              <w:instrText xml:space="preserve"> PAGEREF _Toc39620937 \h </w:instrText>
             </w:r>
             <w:r>
               <w:rPr>
@@ -1687,7 +1769,7 @@
               <w:noProof/>
             </w:rPr>
           </w:pPr>
-          <w:hyperlink w:anchor="_Toc34515894" w:history="1">
+          <w:hyperlink w:anchor="_Toc39620938" w:history="1">
             <w:r>
               <w:rPr>
                 <w:rStyle w:val="Hyperlink"/>
@@ -1714,7 +1796,7 @@
                 <w:noProof/>
                 <w:webHidden/>
               </w:rPr>
-              <w:instrText xml:space="preserve"> PAGEREF _Toc34515894 \h </w:instrText>
+              <w:instrText xml:space="preserve"> PAGEREF _Toc39620938 \h </w:instrText>
             </w:r>
             <w:r>
               <w:rPr>
@@ -1757,7 +1839,7 @@
               <w:noProof/>
             </w:rPr>
           </w:pPr>
-          <w:hyperlink w:anchor="_Toc34515895" w:history="1">
+          <w:hyperlink w:anchor="_Toc39620939" w:history="1">
             <w:r>
               <w:rPr>
                 <w:rStyle w:val="Hyperlink"/>
@@ -1798,7 +1880,7 @@
                 <w:noProof/>
                 <w:webHidden/>
               </w:rPr>
-              <w:instrText xml:space="preserve"> PAGEREF _Toc34515895 \h </w:instrText>
+              <w:instrText xml:space="preserve"> PAGEREF _Toc39620939 \h </w:instrText>
             </w:r>
             <w:r>
               <w:rPr>
@@ -1841,7 +1923,7 @@
               <w:noProof/>
             </w:rPr>
           </w:pPr>
-          <w:hyperlink w:anchor="_Toc34515896" w:history="1">
+          <w:hyperlink w:anchor="_Toc39620940" w:history="1">
             <w:r>
               <w:rPr>
                 <w:rStyle w:val="Hyperlink"/>
@@ -1882,7 +1964,7 @@
                 <w:noProof/>
                 <w:webHidden/>
               </w:rPr>
-              <w:instrText xml:space="preserve"> PAGEREF _Toc34515896 \h </w:instrText>
+              <w:instrText xml:space="preserve"> PAGEREF _Toc39620940 \h </w:instrText>
             </w:r>
             <w:r>
               <w:rPr>
@@ -1924,7 +2006,7 @@
               <w:noProof/>
             </w:rPr>
           </w:pPr>
-          <w:hyperlink w:anchor="_Toc34515897" w:history="1">
+          <w:hyperlink w:anchor="_Toc39620941" w:history="1">
             <w:r>
               <w:rPr>
                 <w:rStyle w:val="Hyperlink"/>
@@ -1951,7 +2033,7 @@
                 <w:noProof/>
                 <w:webHidden/>
               </w:rPr>
-              <w:instrText xml:space="preserve"> PAGEREF _Toc34515897 \h </w:instrText>
+              <w:instrText xml:space="preserve"> PAGEREF _Toc39620941 \h </w:instrText>
             </w:r>
             <w:r>
               <w:rPr>
@@ -1993,7 +2075,7 @@
               <w:noProof/>
             </w:rPr>
           </w:pPr>
-          <w:hyperlink w:anchor="_Toc34515898" w:history="1">
+          <w:hyperlink w:anchor="_Toc39620942" w:history="1">
             <w:r>
               <w:rPr>
                 <w:rStyle w:val="Hyperlink"/>
@@ -2020,7 +2102,7 @@
                 <w:noProof/>
                 <w:webHidden/>
               </w:rPr>
-              <w:instrText xml:space="preserve"> PAGEREF _Toc34515898 \h </w:instrText>
+              <w:instrText xml:space="preserve"> PAGEREF _Toc39620942 \h </w:instrText>
             </w:r>
             <w:r>
               <w:rPr>
@@ -2062,7 +2144,7 @@
               <w:noProof/>
             </w:rPr>
           </w:pPr>
-          <w:hyperlink w:anchor="_Toc34515899" w:history="1">
+          <w:hyperlink w:anchor="_Toc39620943" w:history="1">
             <w:r>
               <w:rPr>
                 <w:rStyle w:val="Hyperlink"/>
@@ -2089,7 +2171,7 @@
                 <w:noProof/>
                 <w:webHidden/>
               </w:rPr>
-              <w:instrText xml:space="preserve"> PAGEREF _Toc34515899 \h </w:instrText>
+              <w:instrText xml:space="preserve"> PAGEREF _Toc39620943 \h </w:instrText>
             </w:r>
             <w:r>
               <w:rPr>
@@ -2131,7 +2213,7 @@
               <w:noProof/>
             </w:rPr>
           </w:pPr>
-          <w:hyperlink w:anchor="_Toc34515900" w:history="1">
+          <w:hyperlink w:anchor="_Toc39620944" w:history="1">
             <w:r>
               <w:rPr>
                 <w:rStyle w:val="Hyperlink"/>
@@ -2158,7 +2240,7 @@
                 <w:noProof/>
                 <w:webHidden/>
               </w:rPr>
-              <w:instrText xml:space="preserve"> PAGEREF _Toc34515900 \h </w:instrText>
+              <w:instrText xml:space="preserve"> PAGEREF _Toc39620944 \h </w:instrText>
             </w:r>
             <w:r>
               <w:rPr>
@@ -2200,7 +2282,7 @@
               <w:noProof/>
             </w:rPr>
           </w:pPr>
-          <w:hyperlink w:anchor="_Toc34515901" w:history="1">
+          <w:hyperlink w:anchor="_Toc39620945" w:history="1">
             <w:r>
               <w:rPr>
                 <w:rStyle w:val="Hyperlink"/>
@@ -2227,7 +2309,7 @@
                 <w:noProof/>
                 <w:webHidden/>
               </w:rPr>
-              <w:instrText xml:space="preserve"> PAGEREF _Toc34515901 \h </w:instrText>
+              <w:instrText xml:space="preserve"> PAGEREF _Toc39620945 \h </w:instrText>
             </w:r>
             <w:r>
               <w:rPr>
@@ -2269,7 +2351,7 @@
               <w:noProof/>
             </w:rPr>
           </w:pPr>
-          <w:hyperlink w:anchor="_Toc34515902" w:history="1">
+          <w:hyperlink w:anchor="_Toc39620946" w:history="1">
             <w:r>
               <w:rPr>
                 <w:rStyle w:val="Hyperlink"/>
@@ -2296,7 +2378,7 @@
                 <w:noProof/>
                 <w:webHidden/>
               </w:rPr>
-              <w:instrText xml:space="preserve"> PAGEREF _Toc34515902 \h </w:instrText>
+              <w:instrText xml:space="preserve"> PAGEREF _Toc39620946 \h </w:instrText>
             </w:r>
             <w:r>
               <w:rPr>
@@ -2365,7 +2447,7 @@
       <w:pPr>
         <w:pStyle w:val="Heading1"/>
       </w:pPr>
-      <w:bookmarkStart w:id="0" w:name="_Toc34515892"/>
+      <w:bookmarkStart w:id="0" w:name="_Toc39620936"/>
       <w:r>
         <w:t xml:space="preserve">1 </w:t>
       </w:r>
@@ -2384,7 +2466,7 @@
           <w:numId w:val="1"/>
         </w:numPr>
       </w:pPr>
-      <w:bookmarkStart w:id="1" w:name="_Toc34515893"/>
+      <w:bookmarkStart w:id="1" w:name="_Toc39620937"/>
       <w:proofErr w:type="spellStart"/>
       <w:r>
         <w:t>Rezime</w:t>
@@ -2447,7 +2529,7 @@
       <w:pPr>
         <w:pStyle w:val="Heading2"/>
       </w:pPr>
-      <w:bookmarkStart w:id="2" w:name="_Toc34515894"/>
+      <w:bookmarkStart w:id="2" w:name="_Toc39620938"/>
       <w:r>
         <w:rPr>
           <w:rStyle w:val="Heading2Char"/>
@@ -2684,7 +2766,7 @@
           <w:numId w:val="2"/>
         </w:numPr>
       </w:pPr>
-      <w:bookmarkStart w:id="3" w:name="_Toc34515895"/>
+      <w:bookmarkStart w:id="3" w:name="_Toc39620939"/>
       <w:r>
         <w:t>Reference</w:t>
       </w:r>
@@ -2806,7 +2888,7 @@
           <w:numId w:val="2"/>
         </w:numPr>
       </w:pPr>
-      <w:bookmarkStart w:id="4" w:name="_Toc34515896"/>
+      <w:bookmarkStart w:id="4" w:name="_Toc39620940"/>
       <w:proofErr w:type="spellStart"/>
       <w:r>
         <w:t>Otvorena</w:t>
@@ -2836,9 +2918,9 @@
         <w:tblLook w:val="04A0" w:firstRow="1" w:lastRow="0" w:firstColumn="1" w:lastColumn="0" w:noHBand="0" w:noVBand="1"/>
       </w:tblPr>
       <w:tblGrid>
-        <w:gridCol w:w="2621"/>
-        <w:gridCol w:w="2988"/>
-        <w:gridCol w:w="2661"/>
+        <w:gridCol w:w="2611"/>
+        <w:gridCol w:w="2986"/>
+        <w:gridCol w:w="2673"/>
       </w:tblGrid>
       <w:tr>
         <w:tc>
@@ -3059,7 +3141,29 @@
               <w:right w:val="single" w:sz="4" w:space="0" w:color="auto"/>
             </w:tcBorders>
           </w:tcPr>
-          <w:p/>
+          <w:p>
+            <w:proofErr w:type="spellStart"/>
+            <w:r>
+              <w:t>Nakon</w:t>
+            </w:r>
+            <w:proofErr w:type="spellEnd"/>
+            <w:r>
+              <w:t xml:space="preserve"> </w:t>
+            </w:r>
+            <w:proofErr w:type="spellStart"/>
+            <w:r>
+              <w:t>pritiska</w:t>
+            </w:r>
+            <w:proofErr w:type="spellEnd"/>
+            <w:r>
+              <w:t xml:space="preserve"> </w:t>
+            </w:r>
+            <w:proofErr w:type="spellStart"/>
+            <w:r>
+              <w:t>dugmeta</w:t>
+            </w:r>
+            <w:proofErr w:type="spellEnd"/>
+          </w:p>
         </w:tc>
       </w:tr>
     </w:tbl>
@@ -3073,7 +3177,7 @@
       <w:pPr>
         <w:pStyle w:val="Heading1"/>
       </w:pPr>
-      <w:bookmarkStart w:id="5" w:name="_Toc34515897"/>
+      <w:bookmarkStart w:id="5" w:name="_Toc39620941"/>
       <w:r>
         <w:t xml:space="preserve">2 Scenario </w:t>
       </w:r>
@@ -3097,7 +3201,7 @@
       <w:pPr>
         <w:pStyle w:val="Heading2"/>
       </w:pPr>
-      <w:bookmarkStart w:id="6" w:name="_Toc34515898"/>
+      <w:bookmarkStart w:id="6" w:name="_Toc39620942"/>
       <w:r>
         <w:t xml:space="preserve">2.1 </w:t>
       </w:r>
@@ -3164,7 +3268,7 @@
       <w:pPr>
         <w:pStyle w:val="Heading2"/>
       </w:pPr>
-      <w:bookmarkStart w:id="7" w:name="_Toc34515899"/>
+      <w:bookmarkStart w:id="7" w:name="_Toc39620943"/>
       <w:r>
         <w:t xml:space="preserve">2.2 </w:t>
       </w:r>
@@ -3214,7 +3318,7 @@
       <w:pPr>
         <w:pStyle w:val="Heading2"/>
       </w:pPr>
-      <w:bookmarkStart w:id="8" w:name="_Toc34515900"/>
+      <w:bookmarkStart w:id="8" w:name="_Toc39620944"/>
       <w:r>
         <w:t xml:space="preserve">2.3 </w:t>
       </w:r>
@@ -3281,7 +3385,10 @@
       </w:r>
       <w:proofErr w:type="spellStart"/>
       <w:r>
-        <w:t>ulogu</w:t>
+        <w:t>ul</w:t>
+      </w:r>
+      <w:r>
+        <w:t>ogu</w:t>
       </w:r>
       <w:proofErr w:type="spellEnd"/>
       <w:r>
@@ -3300,7 +3407,7 @@
       <w:pPr>
         <w:pStyle w:val="Heading2"/>
       </w:pPr>
-      <w:bookmarkStart w:id="9" w:name="_Toc34515901"/>
+      <w:bookmarkStart w:id="9" w:name="_Toc39620945"/>
       <w:r>
         <w:t xml:space="preserve">2.4 </w:t>
       </w:r>
@@ -3354,7 +3461,7 @@
       <w:pPr>
         <w:pStyle w:val="Heading2"/>
       </w:pPr>
-      <w:bookmarkStart w:id="10" w:name="_Toc34515902"/>
+      <w:bookmarkStart w:id="10" w:name="_Toc39620946"/>
       <w:r>
         <w:t xml:space="preserve">2.5 </w:t>
       </w:r>
@@ -3631,6 +3738,25 @@
         <w:t>kategoriju</w:t>
       </w:r>
       <w:proofErr w:type="spellEnd"/>
+      <w:r>
+        <w:t xml:space="preserve"> (</w:t>
+      </w:r>
+      <w:proofErr w:type="spellStart"/>
+      <w:r>
+        <w:t>nivo</w:t>
+      </w:r>
+      <w:proofErr w:type="spellEnd"/>
+      <w:r>
+        <w:t xml:space="preserve"> </w:t>
+      </w:r>
+      <w:proofErr w:type="spellStart"/>
+      <w:r>
+        <w:t>lokaliteta</w:t>
+      </w:r>
+      <w:proofErr w:type="spellEnd"/>
+      <w:r>
+        <w:t>)</w:t>
+      </w:r>
     </w:p>
     <w:p>
       <w:pPr>
@@ -3657,30 +3783,35 @@
         <w:t xml:space="preserve"> </w:t>
       </w:r>
       <w:proofErr w:type="spellStart"/>
-      <w:proofErr w:type="gramStart"/>
-      <w:r>
-        <w:t>opciju</w:t>
-      </w:r>
-      <w:proofErr w:type="spellEnd"/>
-      <w:r>
-        <w:t xml:space="preserve"> ”</w:t>
-      </w:r>
-      <w:proofErr w:type="spellStart"/>
-      <w:r>
-        <w:t>Dodaj</w:t>
-      </w:r>
-      <w:proofErr w:type="spellEnd"/>
-      <w:proofErr w:type="gramEnd"/>
-      <w:r>
-        <w:t xml:space="preserve"> </w:t>
-      </w:r>
-      <w:proofErr w:type="spellStart"/>
-      <w:r>
-        <w:t>pitanje</w:t>
-      </w:r>
-      <w:proofErr w:type="spellEnd"/>
-      <w:r>
-        <w:t>”</w:t>
+      <w:r>
+        <w:t>zeljeni</w:t>
+      </w:r>
+      <w:proofErr w:type="spellEnd"/>
+      <w:r>
+        <w:t xml:space="preserve"> tip</w:t>
+      </w:r>
+      <w:r>
+        <w:t xml:space="preserve"> </w:t>
+      </w:r>
+      <w:r>
+        <w:t>(</w:t>
+      </w:r>
+      <w:proofErr w:type="spellStart"/>
+      <w:r>
+        <w:t>izbori</w:t>
+      </w:r>
+      <w:proofErr w:type="spellEnd"/>
+      <w:r>
+        <w:t xml:space="preserve">, referendum, </w:t>
+      </w:r>
+      <w:r>
+        <w:rPr>
+          <w:lang w:val="sr-Latn-RS"/>
+        </w:rPr>
+        <w:t>obična anketa</w:t>
+      </w:r>
+      <w:r>
+        <w:t>)</w:t>
       </w:r>
     </w:p>
     <w:p>
@@ -3693,17 +3824,35 @@
       </w:pPr>
       <w:proofErr w:type="spellStart"/>
       <w:r>
-        <w:t>Sistem</w:t>
-      </w:r>
-      <w:proofErr w:type="spellEnd"/>
-      <w:r>
-        <w:t xml:space="preserve"> </w:t>
-      </w:r>
-      <w:proofErr w:type="spellStart"/>
-      <w:r>
-        <w:t>dodaje</w:t>
-      </w:r>
-      <w:proofErr w:type="spellEnd"/>
+        <w:t>Korisnik</w:t>
+      </w:r>
+      <w:proofErr w:type="spellEnd"/>
+      <w:r>
+        <w:t xml:space="preserve"> </w:t>
+      </w:r>
+      <w:proofErr w:type="spellStart"/>
+      <w:r>
+        <w:t>bira</w:t>
+      </w:r>
+      <w:proofErr w:type="spellEnd"/>
+      <w:r>
+        <w:t xml:space="preserve"> </w:t>
+      </w:r>
+      <w:proofErr w:type="spellStart"/>
+      <w:proofErr w:type="gramStart"/>
+      <w:r>
+        <w:t>opciju</w:t>
+      </w:r>
+      <w:proofErr w:type="spellEnd"/>
+      <w:r>
+        <w:t xml:space="preserve"> ”</w:t>
+      </w:r>
+      <w:proofErr w:type="spellStart"/>
+      <w:r>
+        <w:t>Dodaj</w:t>
+      </w:r>
+      <w:proofErr w:type="spellEnd"/>
+      <w:proofErr w:type="gramEnd"/>
       <w:r>
         <w:t xml:space="preserve"> </w:t>
       </w:r>
@@ -3712,6 +3861,9 @@
         <w:t>pitanje</w:t>
       </w:r>
       <w:proofErr w:type="spellEnd"/>
+      <w:r>
+        <w:t>”</w:t>
+      </w:r>
     </w:p>
     <w:p>
       <w:pPr>
@@ -3723,31 +3875,23 @@
       </w:pPr>
       <w:proofErr w:type="spellStart"/>
       <w:r>
-        <w:t>Korisnik</w:t>
-      </w:r>
-      <w:proofErr w:type="spellEnd"/>
-      <w:r>
-        <w:t xml:space="preserve"> </w:t>
-      </w:r>
-      <w:proofErr w:type="spellStart"/>
-      <w:r>
-        <w:t>unosi</w:t>
-      </w:r>
-      <w:proofErr w:type="spellEnd"/>
-      <w:r>
-        <w:t xml:space="preserve"> </w:t>
-      </w:r>
-      <w:proofErr w:type="spellStart"/>
-      <w:r>
-        <w:t>tekst</w:t>
-      </w:r>
-      <w:proofErr w:type="spellEnd"/>
-      <w:r>
-        <w:t xml:space="preserve"> </w:t>
-      </w:r>
-      <w:proofErr w:type="spellStart"/>
-      <w:r>
-        <w:t>pitanja</w:t>
+        <w:t>Sistem</w:t>
+      </w:r>
+      <w:proofErr w:type="spellEnd"/>
+      <w:r>
+        <w:t xml:space="preserve"> </w:t>
+      </w:r>
+      <w:proofErr w:type="spellStart"/>
+      <w:r>
+        <w:t>dodaje</w:t>
+      </w:r>
+      <w:proofErr w:type="spellEnd"/>
+      <w:r>
+        <w:t xml:space="preserve"> </w:t>
+      </w:r>
+      <w:proofErr w:type="spellStart"/>
+      <w:r>
+        <w:t>pitanje</w:t>
       </w:r>
       <w:proofErr w:type="spellEnd"/>
     </w:p>
@@ -3769,36 +3913,25 @@
       </w:r>
       <w:proofErr w:type="spellStart"/>
       <w:r>
-        <w:t>bira</w:t>
-      </w:r>
-      <w:proofErr w:type="spellEnd"/>
-      <w:r>
-        <w:t xml:space="preserve"> </w:t>
-      </w:r>
-      <w:proofErr w:type="spellStart"/>
-      <w:r>
-        <w:t>opciju</w:t>
-      </w:r>
-      <w:proofErr w:type="spellEnd"/>
-      <w:r>
-        <w:t xml:space="preserve"> “</w:t>
-      </w:r>
-      <w:proofErr w:type="spellStart"/>
-      <w:r>
-        <w:t>Dodaj</w:t>
-      </w:r>
-      <w:proofErr w:type="spellEnd"/>
-      <w:r>
-        <w:t xml:space="preserve"> </w:t>
-      </w:r>
-      <w:proofErr w:type="spellStart"/>
-      <w:r>
-        <w:t>odgovor</w:t>
-      </w:r>
-      <w:proofErr w:type="spellEnd"/>
-      <w:r>
-        <w:t>”</w:t>
-      </w:r>
+        <w:t>unosi</w:t>
+      </w:r>
+      <w:proofErr w:type="spellEnd"/>
+      <w:r>
+        <w:t xml:space="preserve"> </w:t>
+      </w:r>
+      <w:proofErr w:type="spellStart"/>
+      <w:r>
+        <w:t>tekst</w:t>
+      </w:r>
+      <w:proofErr w:type="spellEnd"/>
+      <w:r>
+        <w:t xml:space="preserve"> </w:t>
+      </w:r>
+      <w:proofErr w:type="spellStart"/>
+      <w:r>
+        <w:t>pitanja</w:t>
+      </w:r>
+      <w:proofErr w:type="spellEnd"/>
     </w:p>
     <w:p>
       <w:pPr>
@@ -3810,15 +3943,31 @@
       </w:pPr>
       <w:proofErr w:type="spellStart"/>
       <w:r>
-        <w:t>Sistem</w:t>
-      </w:r>
-      <w:proofErr w:type="spellEnd"/>
-      <w:r>
-        <w:t xml:space="preserve"> </w:t>
-      </w:r>
-      <w:proofErr w:type="spellStart"/>
-      <w:r>
-        <w:t>dodaje</w:t>
+        <w:t>Korisnik</w:t>
+      </w:r>
+      <w:proofErr w:type="spellEnd"/>
+      <w:r>
+        <w:t xml:space="preserve"> </w:t>
+      </w:r>
+      <w:proofErr w:type="spellStart"/>
+      <w:r>
+        <w:t>bira</w:t>
+      </w:r>
+      <w:proofErr w:type="spellEnd"/>
+      <w:r>
+        <w:t xml:space="preserve"> </w:t>
+      </w:r>
+      <w:proofErr w:type="spellStart"/>
+      <w:r>
+        <w:t>opciju</w:t>
+      </w:r>
+      <w:proofErr w:type="spellEnd"/>
+      <w:r>
+        <w:t xml:space="preserve"> “</w:t>
+      </w:r>
+      <w:proofErr w:type="spellStart"/>
+      <w:r>
+        <w:t>Dodaj</w:t>
       </w:r>
       <w:proofErr w:type="spellEnd"/>
       <w:r>
@@ -3829,6 +3978,9 @@
         <w:t>odgovor</w:t>
       </w:r>
       <w:proofErr w:type="spellEnd"/>
+      <w:r>
+        <w:t>”</w:t>
+      </w:r>
     </w:p>
     <w:p>
       <w:pPr>
@@ -3840,76 +3992,23 @@
       </w:pPr>
       <w:proofErr w:type="spellStart"/>
       <w:r>
-        <w:t>Korisnik</w:t>
-      </w:r>
-      <w:proofErr w:type="spellEnd"/>
-      <w:r>
-        <w:t xml:space="preserve"> </w:t>
-      </w:r>
-      <w:proofErr w:type="spellStart"/>
-      <w:r>
-        <w:t>unosi</w:t>
-      </w:r>
-      <w:proofErr w:type="spellEnd"/>
-      <w:r>
-        <w:t xml:space="preserve"> </w:t>
-      </w:r>
-      <w:proofErr w:type="spellStart"/>
-      <w:r>
-        <w:t>tekst</w:t>
-      </w:r>
-      <w:proofErr w:type="spellEnd"/>
-      <w:r>
-        <w:t xml:space="preserve"> u </w:t>
-      </w:r>
-      <w:proofErr w:type="spellStart"/>
-      <w:r>
-        <w:t>polje</w:t>
-      </w:r>
-      <w:proofErr w:type="spellEnd"/>
-      <w:r>
-        <w:t xml:space="preserve"> </w:t>
-      </w:r>
-      <w:proofErr w:type="spellStart"/>
-      <w:r>
-        <w:t>za</w:t>
-      </w:r>
-      <w:proofErr w:type="spellEnd"/>
-      <w:r>
-        <w:t xml:space="preserve"> </w:t>
-      </w:r>
-      <w:proofErr w:type="spellStart"/>
-      <w:proofErr w:type="gramStart"/>
-      <w:r>
-        <w:t>tekst</w:t>
-      </w:r>
-      <w:proofErr w:type="spellEnd"/>
-      <w:r>
-        <w:t xml:space="preserve"> </w:t>
-      </w:r>
-      <w:r>
-        <w:t xml:space="preserve"> </w:t>
-      </w:r>
-      <w:proofErr w:type="spellStart"/>
-      <w:r>
-        <w:t>prethodno</w:t>
-      </w:r>
-      <w:proofErr w:type="spellEnd"/>
-      <w:proofErr w:type="gramEnd"/>
-      <w:r>
-        <w:t xml:space="preserve"> </w:t>
-      </w:r>
-      <w:proofErr w:type="spellStart"/>
-      <w:r>
-        <w:t>dodatog</w:t>
-      </w:r>
-      <w:proofErr w:type="spellEnd"/>
-      <w:r>
-        <w:t xml:space="preserve"> </w:t>
-      </w:r>
-      <w:proofErr w:type="spellStart"/>
-      <w:r>
-        <w:t>odgovora</w:t>
+        <w:t>Sistem</w:t>
+      </w:r>
+      <w:proofErr w:type="spellEnd"/>
+      <w:r>
+        <w:t xml:space="preserve"> </w:t>
+      </w:r>
+      <w:proofErr w:type="spellStart"/>
+      <w:r>
+        <w:t>dodaje</w:t>
+      </w:r>
+      <w:proofErr w:type="spellEnd"/>
+      <w:r>
+        <w:t xml:space="preserve"> </w:t>
+      </w:r>
+      <w:proofErr w:type="spellStart"/>
+      <w:r>
+        <w:t>odgovor</w:t>
       </w:r>
       <w:proofErr w:type="spellEnd"/>
     </w:p>
@@ -3931,15 +4030,23 @@
       </w:r>
       <w:proofErr w:type="spellStart"/>
       <w:r>
-        <w:t>pritiska</w:t>
-      </w:r>
-      <w:proofErr w:type="spellEnd"/>
-      <w:r>
-        <w:t xml:space="preserve"> </w:t>
-      </w:r>
-      <w:proofErr w:type="spellStart"/>
-      <w:r>
-        <w:t>dugme</w:t>
+        <w:t>unosi</w:t>
+      </w:r>
+      <w:proofErr w:type="spellEnd"/>
+      <w:r>
+        <w:t xml:space="preserve"> </w:t>
+      </w:r>
+      <w:proofErr w:type="spellStart"/>
+      <w:r>
+        <w:t>tekst</w:t>
+      </w:r>
+      <w:proofErr w:type="spellEnd"/>
+      <w:r>
+        <w:t xml:space="preserve"> u </w:t>
+      </w:r>
+      <w:proofErr w:type="spellStart"/>
+      <w:r>
+        <w:t>polje</w:t>
       </w:r>
       <w:proofErr w:type="spellEnd"/>
       <w:r>
@@ -3954,16 +4061,37 @@
         <w:t xml:space="preserve"> </w:t>
       </w:r>
       <w:proofErr w:type="spellStart"/>
-      <w:r>
-        <w:t>objavljivanje</w:t>
-      </w:r>
-      <w:proofErr w:type="spellEnd"/>
-      <w:r>
-        <w:t xml:space="preserve"> </w:t>
-      </w:r>
-      <w:proofErr w:type="spellStart"/>
-      <w:r>
-        <w:t>ankete</w:t>
+      <w:proofErr w:type="gramStart"/>
+      <w:r>
+        <w:t>tekst</w:t>
+      </w:r>
+      <w:proofErr w:type="spellEnd"/>
+      <w:r>
+        <w:t xml:space="preserve"> </w:t>
+      </w:r>
+      <w:r>
+        <w:t xml:space="preserve"> </w:t>
+      </w:r>
+      <w:proofErr w:type="spellStart"/>
+      <w:r>
+        <w:t>prethodno</w:t>
+      </w:r>
+      <w:proofErr w:type="spellEnd"/>
+      <w:proofErr w:type="gramEnd"/>
+      <w:r>
+        <w:t xml:space="preserve"> </w:t>
+      </w:r>
+      <w:proofErr w:type="spellStart"/>
+      <w:r>
+        <w:t>dodatog</w:t>
+      </w:r>
+      <w:proofErr w:type="spellEnd"/>
+      <w:r>
+        <w:t xml:space="preserve"> </w:t>
+      </w:r>
+      <w:proofErr w:type="spellStart"/>
+      <w:r>
+        <w:t>odgovora</w:t>
       </w:r>
       <w:proofErr w:type="spellEnd"/>
     </w:p>
@@ -3977,47 +4105,47 @@
       </w:pPr>
       <w:proofErr w:type="spellStart"/>
       <w:r>
-        <w:t>Sistem</w:t>
-      </w:r>
-      <w:proofErr w:type="spellEnd"/>
-      <w:r>
-        <w:t xml:space="preserve"> </w:t>
-      </w:r>
-      <w:proofErr w:type="spellStart"/>
-      <w:r>
-        <w:t>proverava</w:t>
-      </w:r>
-      <w:proofErr w:type="spellEnd"/>
-      <w:r>
-        <w:t xml:space="preserve"> </w:t>
-      </w:r>
-      <w:proofErr w:type="spellStart"/>
-      <w:r>
-        <w:t>ispravnost</w:t>
-      </w:r>
-      <w:proofErr w:type="spellEnd"/>
-      <w:r>
-        <w:t xml:space="preserve"> </w:t>
-      </w:r>
-      <w:proofErr w:type="spellStart"/>
-      <w:r>
-        <w:t>unetih</w:t>
-      </w:r>
-      <w:proofErr w:type="spellEnd"/>
-      <w:r>
-        <w:t xml:space="preserve"> </w:t>
-      </w:r>
-      <w:proofErr w:type="spellStart"/>
-      <w:r>
-        <w:t>obaveznih</w:t>
-      </w:r>
-      <w:proofErr w:type="spellEnd"/>
-      <w:r>
-        <w:t xml:space="preserve"> </w:t>
-      </w:r>
-      <w:proofErr w:type="spellStart"/>
-      <w:r>
-        <w:t>polja</w:t>
+        <w:t>Korisnik</w:t>
+      </w:r>
+      <w:proofErr w:type="spellEnd"/>
+      <w:r>
+        <w:t xml:space="preserve"> </w:t>
+      </w:r>
+      <w:proofErr w:type="spellStart"/>
+      <w:r>
+        <w:t>pritiska</w:t>
+      </w:r>
+      <w:proofErr w:type="spellEnd"/>
+      <w:r>
+        <w:t xml:space="preserve"> </w:t>
+      </w:r>
+      <w:proofErr w:type="spellStart"/>
+      <w:r>
+        <w:t>dugme</w:t>
+      </w:r>
+      <w:proofErr w:type="spellEnd"/>
+      <w:r>
+        <w:t xml:space="preserve"> </w:t>
+      </w:r>
+      <w:proofErr w:type="spellStart"/>
+      <w:r>
+        <w:t>za</w:t>
+      </w:r>
+      <w:proofErr w:type="spellEnd"/>
+      <w:r>
+        <w:t xml:space="preserve"> </w:t>
+      </w:r>
+      <w:proofErr w:type="spellStart"/>
+      <w:r>
+        <w:t>objavljivanje</w:t>
+      </w:r>
+      <w:proofErr w:type="spellEnd"/>
+      <w:r>
+        <w:t xml:space="preserve"> </w:t>
+      </w:r>
+      <w:proofErr w:type="spellStart"/>
+      <w:r>
+        <w:t>ankete</w:t>
       </w:r>
       <w:proofErr w:type="spellEnd"/>
     </w:p>
@@ -4039,31 +4167,39 @@
       </w:r>
       <w:proofErr w:type="spellStart"/>
       <w:r>
-        <w:t>beleži</w:t>
-      </w:r>
-      <w:proofErr w:type="spellEnd"/>
-      <w:r>
-        <w:t xml:space="preserve"> </w:t>
-      </w:r>
-      <w:proofErr w:type="spellStart"/>
-      <w:r>
-        <w:t>anketu</w:t>
-      </w:r>
-      <w:proofErr w:type="spellEnd"/>
-      <w:r>
-        <w:t xml:space="preserve"> u </w:t>
-      </w:r>
-      <w:proofErr w:type="spellStart"/>
-      <w:r>
-        <w:t>bazi</w:t>
-      </w:r>
-      <w:proofErr w:type="spellEnd"/>
-      <w:r>
-        <w:t xml:space="preserve"> </w:t>
-      </w:r>
-      <w:proofErr w:type="spellStart"/>
-      <w:r>
-        <w:t>podataka</w:t>
+        <w:t>proverava</w:t>
+      </w:r>
+      <w:proofErr w:type="spellEnd"/>
+      <w:r>
+        <w:t xml:space="preserve"> </w:t>
+      </w:r>
+      <w:proofErr w:type="spellStart"/>
+      <w:r>
+        <w:t>ispravnost</w:t>
+      </w:r>
+      <w:proofErr w:type="spellEnd"/>
+      <w:r>
+        <w:t xml:space="preserve"> </w:t>
+      </w:r>
+      <w:proofErr w:type="spellStart"/>
+      <w:r>
+        <w:t>unetih</w:t>
+      </w:r>
+      <w:proofErr w:type="spellEnd"/>
+      <w:r>
+        <w:t xml:space="preserve"> </w:t>
+      </w:r>
+      <w:proofErr w:type="spellStart"/>
+      <w:r>
+        <w:t>obaveznih</w:t>
+      </w:r>
+      <w:proofErr w:type="spellEnd"/>
+      <w:r>
+        <w:t xml:space="preserve"> </w:t>
+      </w:r>
+      <w:proofErr w:type="spellStart"/>
+      <w:r>
+        <w:t>polja</w:t>
       </w:r>
       <w:proofErr w:type="spellEnd"/>
     </w:p>
@@ -4085,36 +4221,33 @@
       </w:r>
       <w:proofErr w:type="spellStart"/>
       <w:r>
-        <w:t>otvara</w:t>
-      </w:r>
-      <w:proofErr w:type="spellEnd"/>
-      <w:r>
-        <w:t xml:space="preserve"> </w:t>
-      </w:r>
-      <w:proofErr w:type="spellStart"/>
-      <w:r>
-        <w:t>stranicu</w:t>
-      </w:r>
-      <w:proofErr w:type="spellEnd"/>
-      <w:r>
-        <w:t xml:space="preserve"> “</w:t>
-      </w:r>
-      <w:proofErr w:type="spellStart"/>
-      <w:r>
-        <w:t>Aktivne</w:t>
-      </w:r>
-      <w:proofErr w:type="spellEnd"/>
-      <w:r>
-        <w:t xml:space="preserve"> </w:t>
-      </w:r>
-      <w:proofErr w:type="spellStart"/>
-      <w:r>
-        <w:t>ankete</w:t>
-      </w:r>
-      <w:proofErr w:type="spellEnd"/>
-      <w:r>
-        <w:t>”</w:t>
-      </w:r>
+        <w:t>beleži</w:t>
+      </w:r>
+      <w:proofErr w:type="spellEnd"/>
+      <w:r>
+        <w:t xml:space="preserve"> </w:t>
+      </w:r>
+      <w:proofErr w:type="spellStart"/>
+      <w:r>
+        <w:t>anketu</w:t>
+      </w:r>
+      <w:proofErr w:type="spellEnd"/>
+      <w:r>
+        <w:t xml:space="preserve"> u </w:t>
+      </w:r>
+      <w:proofErr w:type="spellStart"/>
+      <w:r>
+        <w:t>bazi</w:t>
+      </w:r>
+      <w:proofErr w:type="spellEnd"/>
+      <w:r>
+        <w:t xml:space="preserve"> </w:t>
+      </w:r>
+      <w:proofErr w:type="spellStart"/>
+      <w:r>
+        <w:t>podataka</w:t>
+      </w:r>
+      <w:proofErr w:type="spellEnd"/>
     </w:p>
     <w:p>
       <w:pPr>
@@ -4126,6 +4259,55 @@
       </w:pPr>
       <w:proofErr w:type="spellStart"/>
       <w:r>
+        <w:t>Sistem</w:t>
+      </w:r>
+      <w:proofErr w:type="spellEnd"/>
+      <w:r>
+        <w:t xml:space="preserve"> </w:t>
+      </w:r>
+      <w:proofErr w:type="spellStart"/>
+      <w:r>
+        <w:t>otvara</w:t>
+      </w:r>
+      <w:proofErr w:type="spellEnd"/>
+      <w:r>
+        <w:t xml:space="preserve"> </w:t>
+      </w:r>
+      <w:proofErr w:type="spellStart"/>
+      <w:r>
+        <w:t>stranicu</w:t>
+      </w:r>
+      <w:proofErr w:type="spellEnd"/>
+      <w:r>
+        <w:t xml:space="preserve"> “</w:t>
+      </w:r>
+      <w:proofErr w:type="spellStart"/>
+      <w:r>
+        <w:t>Aktivne</w:t>
+      </w:r>
+      <w:proofErr w:type="spellEnd"/>
+      <w:r>
+        <w:t xml:space="preserve"> </w:t>
+      </w:r>
+      <w:proofErr w:type="spellStart"/>
+      <w:r>
+        <w:t>ankete</w:t>
+      </w:r>
+      <w:proofErr w:type="spellEnd"/>
+      <w:r>
+        <w:t>”</w:t>
+      </w:r>
+    </w:p>
+    <w:p>
+      <w:pPr>
+        <w:pStyle w:val="ListParagraph"/>
+        <w:numPr>
+          <w:ilvl w:val="0"/>
+          <w:numId w:val="3"/>
+        </w:numPr>
+      </w:pPr>
+      <w:proofErr w:type="spellStart"/>
+      <w:r>
         <w:t>Kraj</w:t>
       </w:r>
       <w:proofErr w:type="spellEnd"/>
@@ -4318,19 +4500,116 @@
         <w:rPr>
           <w:rFonts w:ascii="Calibri" w:eastAsia="Calibri" w:hAnsi="Calibri" w:cs="Calibri"/>
         </w:rPr>
+        <w:t xml:space="preserve">             5.a.2 </w:t>
+      </w:r>
+      <w:proofErr w:type="spellStart"/>
+      <w:r>
+        <w:rPr>
+          <w:rFonts w:ascii="Calibri" w:eastAsia="Calibri" w:hAnsi="Calibri" w:cs="Calibri"/>
+        </w:rPr>
+        <w:t>Sistem</w:t>
+      </w:r>
+      <w:proofErr w:type="spellEnd"/>
+      <w:r>
+        <w:rPr>
+          <w:rFonts w:ascii="Calibri" w:eastAsia="Calibri" w:hAnsi="Calibri" w:cs="Calibri"/>
+        </w:rPr>
+        <w:t xml:space="preserve"> </w:t>
+      </w:r>
+      <w:proofErr w:type="spellStart"/>
+      <w:r>
+        <w:rPr>
+          <w:rFonts w:ascii="Calibri" w:eastAsia="Calibri" w:hAnsi="Calibri" w:cs="Calibri"/>
+        </w:rPr>
+        <w:t>prikazuje</w:t>
+      </w:r>
+      <w:proofErr w:type="spellEnd"/>
+      <w:r>
+        <w:rPr>
+          <w:rFonts w:ascii="Calibri" w:eastAsia="Calibri" w:hAnsi="Calibri" w:cs="Calibri"/>
+        </w:rPr>
+        <w:t xml:space="preserve"> </w:t>
+      </w:r>
+      <w:proofErr w:type="spellStart"/>
+      <w:r>
+        <w:rPr>
+          <w:rFonts w:ascii="Calibri" w:eastAsia="Calibri" w:hAnsi="Calibri" w:cs="Calibri"/>
+        </w:rPr>
+        <w:t>polje</w:t>
+      </w:r>
+      <w:proofErr w:type="spellEnd"/>
+      <w:r>
+        <w:rPr>
+          <w:rFonts w:ascii="Calibri" w:eastAsia="Calibri" w:hAnsi="Calibri" w:cs="Calibri"/>
+        </w:rPr>
+        <w:t xml:space="preserve"> </w:t>
+      </w:r>
+      <w:proofErr w:type="spellStart"/>
+      <w:r>
+        <w:rPr>
+          <w:rFonts w:ascii="Calibri" w:eastAsia="Calibri" w:hAnsi="Calibri" w:cs="Calibri"/>
+        </w:rPr>
+        <w:t>za</w:t>
+      </w:r>
+      <w:proofErr w:type="spellEnd"/>
+      <w:r>
+        <w:rPr>
+          <w:rFonts w:ascii="Calibri" w:eastAsia="Calibri" w:hAnsi="Calibri" w:cs="Calibri"/>
+        </w:rPr>
+        <w:t xml:space="preserve"> </w:t>
+      </w:r>
+      <w:proofErr w:type="spellStart"/>
+      <w:r>
+        <w:rPr>
+          <w:rFonts w:ascii="Calibri" w:eastAsia="Calibri" w:hAnsi="Calibri" w:cs="Calibri"/>
+        </w:rPr>
+        <w:t>unos</w:t>
+      </w:r>
+      <w:proofErr w:type="spellEnd"/>
+      <w:r>
+        <w:rPr>
+          <w:rFonts w:ascii="Calibri" w:eastAsia="Calibri" w:hAnsi="Calibri" w:cs="Calibri"/>
+        </w:rPr>
+        <w:t xml:space="preserve"> </w:t>
+      </w:r>
+      <w:proofErr w:type="spellStart"/>
+      <w:r>
+        <w:rPr>
+          <w:rFonts w:ascii="Calibri" w:eastAsia="Calibri" w:hAnsi="Calibri" w:cs="Calibri"/>
+        </w:rPr>
+        <w:t>lokaliteta</w:t>
+      </w:r>
+      <w:proofErr w:type="spellEnd"/>
+    </w:p>
+    <w:p>
+      <w:pPr>
+        <w:rPr>
+          <w:rFonts w:ascii="Calibri" w:eastAsia="Calibri" w:hAnsi="Calibri" w:cs="Calibri"/>
+        </w:rPr>
+      </w:pPr>
+      <w:r>
+        <w:rPr>
+          <w:rFonts w:ascii="Calibri" w:eastAsia="Calibri" w:hAnsi="Calibri" w:cs="Calibri"/>
+        </w:rPr>
         <w:t xml:space="preserve">             5</w:t>
       </w:r>
       <w:r>
         <w:rPr>
           <w:rFonts w:ascii="Calibri" w:eastAsia="Calibri" w:hAnsi="Calibri" w:cs="Calibri"/>
         </w:rPr>
-        <w:t xml:space="preserve">.a.2 </w:t>
-      </w:r>
-      <w:proofErr w:type="spellStart"/>
+        <w:t>.a.3</w:t>
+      </w:r>
       <w:r>
         <w:rPr>
           <w:rFonts w:ascii="Calibri" w:eastAsia="Calibri" w:hAnsi="Calibri" w:cs="Calibri"/>
         </w:rPr>
+        <w:t xml:space="preserve"> </w:t>
+      </w:r>
+      <w:proofErr w:type="spellStart"/>
+      <w:r>
+        <w:rPr>
+          <w:rFonts w:ascii="Calibri" w:eastAsia="Calibri" w:hAnsi="Calibri" w:cs="Calibri"/>
+        </w:rPr>
         <w:t>Korisnik</w:t>
       </w:r>
       <w:proofErr w:type="spellEnd"/>
@@ -4462,12 +4741,14 @@
       <w:proofErr w:type="spellEnd"/>
     </w:p>
     <w:p/>
-    <w:p>
-      <w:r>
+    <w:p/>
+    <w:p>
+      <w:r>
+        <w:lastRenderedPageBreak/>
         <w:t>1</w:t>
       </w:r>
       <w:r>
-        <w:t>2</w:t>
+        <w:t>3</w:t>
       </w:r>
       <w:r>
         <w:t xml:space="preserve">.a </w:t>
@@ -4494,7 +4775,7 @@
         <w:t>1</w:t>
       </w:r>
       <w:r>
-        <w:t>2</w:t>
+        <w:t>3</w:t>
       </w:r>
       <w:r>
         <w:t xml:space="preserve">.a.1 </w:t>
@@ -4546,7 +4827,7 @@
         <w:t>1</w:t>
       </w:r>
       <w:r>
-        <w:t>2</w:t>
+        <w:t>3</w:t>
       </w:r>
       <w:r>
         <w:t xml:space="preserve">.a.2 </w:t>
@@ -4573,28 +4854,981 @@
       </w:r>
       <w:proofErr w:type="spellEnd"/>
       <w:r>
-        <w:t xml:space="preserve"> 10</w:t>
+        <w:t xml:space="preserve"> 11</w:t>
+      </w:r>
+    </w:p>
+    <w:p>
+      <w:r>
+        <w:t>13</w:t>
+      </w:r>
+      <w:r>
+        <w:t xml:space="preserve">.b </w:t>
+      </w:r>
+      <w:proofErr w:type="spellStart"/>
+      <w:r>
+        <w:t>Dodavanje</w:t>
+      </w:r>
+      <w:proofErr w:type="spellEnd"/>
+      <w:r>
+        <w:t xml:space="preserve"> </w:t>
+      </w:r>
+      <w:proofErr w:type="spellStart"/>
+      <w:r>
+        <w:t>novog</w:t>
+      </w:r>
+      <w:proofErr w:type="spellEnd"/>
+      <w:r>
+        <w:t xml:space="preserve"> </w:t>
+      </w:r>
+      <w:proofErr w:type="spellStart"/>
+      <w:r>
+        <w:t>pitanja</w:t>
+      </w:r>
+      <w:proofErr w:type="spellEnd"/>
+    </w:p>
+    <w:p>
+      <w:r>
+        <w:tab/>
+      </w:r>
+      <w:r>
+        <w:t>13</w:t>
+      </w:r>
+      <w:r>
+        <w:t xml:space="preserve">.b.1 </w:t>
+      </w:r>
+      <w:proofErr w:type="spellStart"/>
+      <w:r>
+        <w:t>Korsinik</w:t>
+      </w:r>
+      <w:proofErr w:type="spellEnd"/>
+      <w:r>
+        <w:t xml:space="preserve"> </w:t>
+      </w:r>
+      <w:proofErr w:type="spellStart"/>
+      <w:r>
+        <w:t>bira</w:t>
+      </w:r>
+      <w:proofErr w:type="spellEnd"/>
+      <w:r>
+        <w:t xml:space="preserve"> </w:t>
+      </w:r>
+      <w:proofErr w:type="spellStart"/>
+      <w:r>
+        <w:t>opciju</w:t>
+      </w:r>
+      <w:proofErr w:type="spellEnd"/>
+      <w:r>
+        <w:t xml:space="preserve"> </w:t>
+      </w:r>
+      <w:proofErr w:type="spellStart"/>
+      <w:r>
+        <w:t>za</w:t>
+      </w:r>
+      <w:proofErr w:type="spellEnd"/>
+      <w:r>
+        <w:t xml:space="preserve"> </w:t>
+      </w:r>
+      <w:proofErr w:type="spellStart"/>
+      <w:r>
+        <w:t>dodavanje</w:t>
+      </w:r>
+      <w:proofErr w:type="spellEnd"/>
+      <w:r>
+        <w:t xml:space="preserve"> </w:t>
+      </w:r>
+      <w:proofErr w:type="spellStart"/>
+      <w:r>
+        <w:t>novog</w:t>
+      </w:r>
+      <w:proofErr w:type="spellEnd"/>
+      <w:r>
+        <w:t xml:space="preserve"> </w:t>
+      </w:r>
+      <w:proofErr w:type="spellStart"/>
+      <w:r>
+        <w:t>pitanja</w:t>
+      </w:r>
+      <w:proofErr w:type="spellEnd"/>
+    </w:p>
+    <w:p>
+      <w:r>
+        <w:tab/>
+      </w:r>
+      <w:r>
+        <w:t>1</w:t>
+      </w:r>
+      <w:r>
+        <w:t>3</w:t>
+      </w:r>
+      <w:r>
+        <w:t xml:space="preserve">.b.2 </w:t>
+      </w:r>
+      <w:proofErr w:type="spellStart"/>
+      <w:r>
+        <w:t>Prelazak</w:t>
+      </w:r>
+      <w:proofErr w:type="spellEnd"/>
+      <w:r>
+        <w:t xml:space="preserve"> </w:t>
+      </w:r>
+      <w:proofErr w:type="spellStart"/>
+      <w:r>
+        <w:t>na</w:t>
+      </w:r>
+      <w:proofErr w:type="spellEnd"/>
+      <w:r>
+        <w:t xml:space="preserve"> </w:t>
+      </w:r>
+      <w:proofErr w:type="spellStart"/>
+      <w:r>
+        <w:t>korak</w:t>
+      </w:r>
+      <w:proofErr w:type="spellEnd"/>
+      <w:r>
+        <w:t xml:space="preserve"> 8</w:t>
+      </w:r>
+    </w:p>
+    <w:p>
+      <w:r>
+        <w:t xml:space="preserve">13.c </w:t>
+      </w:r>
+      <w:proofErr w:type="spellStart"/>
+      <w:r>
+        <w:t>Korisnik</w:t>
+      </w:r>
+      <w:proofErr w:type="spellEnd"/>
+      <w:r>
+        <w:t xml:space="preserve"> </w:t>
+      </w:r>
+      <w:proofErr w:type="spellStart"/>
+      <w:r>
+        <w:t>pritiska</w:t>
+      </w:r>
+      <w:proofErr w:type="spellEnd"/>
+      <w:r>
+        <w:t xml:space="preserve"> </w:t>
+      </w:r>
+      <w:proofErr w:type="spellStart"/>
+      <w:r>
+        <w:t>dugme</w:t>
+      </w:r>
+      <w:proofErr w:type="spellEnd"/>
+      <w:r>
+        <w:t xml:space="preserve"> </w:t>
+      </w:r>
+      <w:proofErr w:type="spellStart"/>
+      <w:r>
+        <w:t>za</w:t>
+      </w:r>
+      <w:proofErr w:type="spellEnd"/>
+      <w:r>
+        <w:t xml:space="preserve"> </w:t>
+      </w:r>
+      <w:proofErr w:type="spellStart"/>
+      <w:r>
+        <w:t>brisanje</w:t>
+      </w:r>
+      <w:proofErr w:type="spellEnd"/>
+      <w:r>
+        <w:t xml:space="preserve"> </w:t>
+      </w:r>
+      <w:proofErr w:type="spellStart"/>
+      <w:r>
+        <w:t>nekog</w:t>
+      </w:r>
+      <w:proofErr w:type="spellEnd"/>
+      <w:r>
+        <w:t xml:space="preserve"> </w:t>
+      </w:r>
+      <w:proofErr w:type="spellStart"/>
+      <w:r>
+        <w:t>odgovora</w:t>
+      </w:r>
+      <w:proofErr w:type="spellEnd"/>
+    </w:p>
+    <w:p>
+      <w:r>
+        <w:tab/>
+        <w:t xml:space="preserve">13.c.1 </w:t>
+      </w:r>
+      <w:proofErr w:type="spellStart"/>
+      <w:r>
+        <w:t>Sistem</w:t>
+      </w:r>
+      <w:proofErr w:type="spellEnd"/>
+      <w:r>
+        <w:t xml:space="preserve"> </w:t>
+      </w:r>
+      <w:proofErr w:type="spellStart"/>
+      <w:r>
+        <w:t>uklajnja</w:t>
+      </w:r>
+      <w:proofErr w:type="spellEnd"/>
+      <w:r>
+        <w:t xml:space="preserve"> </w:t>
+      </w:r>
+      <w:proofErr w:type="spellStart"/>
+      <w:r>
+        <w:t>izabrani</w:t>
+      </w:r>
+      <w:proofErr w:type="spellEnd"/>
+      <w:r>
+        <w:t xml:space="preserve"> </w:t>
+      </w:r>
+      <w:proofErr w:type="spellStart"/>
+      <w:r>
+        <w:t>odgovor</w:t>
+      </w:r>
+      <w:proofErr w:type="spellEnd"/>
+    </w:p>
+    <w:p>
+      <w:r>
+        <w:tab/>
+        <w:t xml:space="preserve">13.c.2 </w:t>
+      </w:r>
+      <w:proofErr w:type="spellStart"/>
+      <w:r>
+        <w:t>Prelazak</w:t>
+      </w:r>
+      <w:proofErr w:type="spellEnd"/>
+      <w:r>
+        <w:t xml:space="preserve"> </w:t>
+      </w:r>
+      <w:proofErr w:type="spellStart"/>
+      <w:r>
+        <w:t>na</w:t>
+      </w:r>
+      <w:proofErr w:type="spellEnd"/>
+      <w:r>
+        <w:t xml:space="preserve"> </w:t>
+      </w:r>
+      <w:proofErr w:type="spellStart"/>
+      <w:r>
+        <w:t>korak</w:t>
+      </w:r>
+      <w:proofErr w:type="spellEnd"/>
+      <w:r>
+        <w:t xml:space="preserve"> 13</w:t>
+      </w:r>
+    </w:p>
+    <w:p>
+      <w:r>
+        <w:t xml:space="preserve">13.d </w:t>
+      </w:r>
+      <w:proofErr w:type="spellStart"/>
+      <w:r>
+        <w:t>Korisnik</w:t>
+      </w:r>
+      <w:proofErr w:type="spellEnd"/>
+      <w:r>
+        <w:t xml:space="preserve"> </w:t>
+      </w:r>
+      <w:proofErr w:type="spellStart"/>
+      <w:r>
+        <w:t>pritiska</w:t>
+      </w:r>
+      <w:proofErr w:type="spellEnd"/>
+      <w:r>
+        <w:t xml:space="preserve"> </w:t>
+      </w:r>
+      <w:proofErr w:type="spellStart"/>
+      <w:r>
+        <w:t>dugme</w:t>
+      </w:r>
+      <w:proofErr w:type="spellEnd"/>
+      <w:r>
+        <w:t xml:space="preserve"> </w:t>
+      </w:r>
+      <w:proofErr w:type="spellStart"/>
+      <w:r>
+        <w:t>za</w:t>
+      </w:r>
+      <w:proofErr w:type="spellEnd"/>
+      <w:r>
+        <w:t xml:space="preserve"> </w:t>
+      </w:r>
+      <w:proofErr w:type="spellStart"/>
+      <w:r>
+        <w:t>brisanje</w:t>
+      </w:r>
+      <w:proofErr w:type="spellEnd"/>
+      <w:r>
+        <w:t xml:space="preserve"> </w:t>
+      </w:r>
+      <w:proofErr w:type="spellStart"/>
+      <w:r>
+        <w:t>pitanja</w:t>
+      </w:r>
+      <w:proofErr w:type="spellEnd"/>
+    </w:p>
+    <w:p>
+      <w:r>
+        <w:tab/>
+        <w:t xml:space="preserve">13.d.1 </w:t>
+      </w:r>
+      <w:proofErr w:type="spellStart"/>
+      <w:r>
+        <w:t>Sistem</w:t>
+      </w:r>
+      <w:proofErr w:type="spellEnd"/>
+      <w:r>
+        <w:t xml:space="preserve"> </w:t>
+      </w:r>
+      <w:proofErr w:type="spellStart"/>
+      <w:r>
+        <w:t>uklajnja</w:t>
+      </w:r>
+      <w:proofErr w:type="spellEnd"/>
+      <w:r>
+        <w:t xml:space="preserve"> </w:t>
+      </w:r>
+      <w:proofErr w:type="spellStart"/>
+      <w:r>
+        <w:t>pitanje</w:t>
+      </w:r>
+      <w:proofErr w:type="spellEnd"/>
+      <w:r>
+        <w:t xml:space="preserve"> I </w:t>
+      </w:r>
+      <w:proofErr w:type="spellStart"/>
+      <w:r>
+        <w:t>sve</w:t>
+      </w:r>
+      <w:proofErr w:type="spellEnd"/>
+      <w:r>
+        <w:t xml:space="preserve"> </w:t>
+      </w:r>
+      <w:proofErr w:type="spellStart"/>
+      <w:r>
+        <w:t>odgovore</w:t>
+      </w:r>
+      <w:proofErr w:type="spellEnd"/>
+      <w:r>
+        <w:t xml:space="preserve"> </w:t>
+      </w:r>
+      <w:proofErr w:type="spellStart"/>
+      <w:r>
+        <w:t>vezane</w:t>
+      </w:r>
+      <w:proofErr w:type="spellEnd"/>
+      <w:r>
+        <w:t xml:space="preserve"> </w:t>
+      </w:r>
+      <w:proofErr w:type="spellStart"/>
+      <w:r>
+        <w:t>za</w:t>
+      </w:r>
+      <w:proofErr w:type="spellEnd"/>
+      <w:r>
+        <w:t xml:space="preserve"> </w:t>
+      </w:r>
+      <w:proofErr w:type="spellStart"/>
+      <w:r>
+        <w:t>dato</w:t>
+      </w:r>
+      <w:proofErr w:type="spellEnd"/>
+      <w:r>
+        <w:t xml:space="preserve"> </w:t>
+      </w:r>
+      <w:proofErr w:type="spellStart"/>
+      <w:r>
+        <w:t>pitanje</w:t>
+      </w:r>
+      <w:proofErr w:type="spellEnd"/>
+    </w:p>
+    <w:p>
+      <w:r>
+        <w:tab/>
+        <w:t xml:space="preserve">13.d.2 </w:t>
+      </w:r>
+      <w:proofErr w:type="spellStart"/>
+      <w:r>
+        <w:t>Prelazak</w:t>
+      </w:r>
+      <w:proofErr w:type="spellEnd"/>
+      <w:r>
+        <w:t xml:space="preserve"> </w:t>
+      </w:r>
+      <w:proofErr w:type="spellStart"/>
+      <w:r>
+        <w:t>na</w:t>
+      </w:r>
+      <w:proofErr w:type="spellEnd"/>
+      <w:r>
+        <w:t xml:space="preserve"> </w:t>
+      </w:r>
+      <w:proofErr w:type="spellStart"/>
+      <w:r>
+        <w:t>korak</w:t>
+      </w:r>
+      <w:proofErr w:type="spellEnd"/>
+      <w:r>
+        <w:t xml:space="preserve"> 13</w:t>
+      </w:r>
+    </w:p>
+    <w:p/>
+    <w:p/>
+    <w:p/>
+    <w:p>
+      <w:proofErr w:type="spellStart"/>
+      <w:r>
+        <w:t>Alternatvni</w:t>
+      </w:r>
+      <w:proofErr w:type="spellEnd"/>
+      <w:r>
+        <w:t xml:space="preserve"> </w:t>
+      </w:r>
+      <w:proofErr w:type="spellStart"/>
+      <w:r>
+        <w:t>tokovi</w:t>
+      </w:r>
+      <w:proofErr w:type="spellEnd"/>
+      <w:r>
+        <w:t xml:space="preserve"> </w:t>
+      </w:r>
+      <w:proofErr w:type="spellStart"/>
+      <w:r>
+        <w:t>neuspeha</w:t>
+      </w:r>
+      <w:proofErr w:type="spellEnd"/>
+      <w:r>
+        <w:t>:</w:t>
+      </w:r>
+    </w:p>
+    <w:p>
+      <w:r>
+        <w:t>13</w:t>
+      </w:r>
+      <w:r>
+        <w:t xml:space="preserve">.c. </w:t>
+      </w:r>
+      <w:proofErr w:type="spellStart"/>
+      <w:r>
+        <w:t>Odustajanje</w:t>
+      </w:r>
+      <w:proofErr w:type="spellEnd"/>
+      <w:r>
+        <w:t xml:space="preserve"> od </w:t>
+      </w:r>
+      <w:proofErr w:type="spellStart"/>
+      <w:r>
+        <w:t>objavljivanja</w:t>
+      </w:r>
+      <w:proofErr w:type="spellEnd"/>
+    </w:p>
+    <w:p>
+      <w:r>
+        <w:tab/>
+        <w:t>13</w:t>
+      </w:r>
+      <w:r>
+        <w:t xml:space="preserve">.c.1 </w:t>
+      </w:r>
+      <w:proofErr w:type="spellStart"/>
+      <w:r>
+        <w:t>Korisnik</w:t>
+      </w:r>
+      <w:proofErr w:type="spellEnd"/>
+      <w:r>
+        <w:t xml:space="preserve"> </w:t>
+      </w:r>
+      <w:proofErr w:type="spellStart"/>
+      <w:r>
+        <w:t>pritiska</w:t>
+      </w:r>
+      <w:proofErr w:type="spellEnd"/>
+      <w:r>
+        <w:t xml:space="preserve"> </w:t>
+      </w:r>
+      <w:proofErr w:type="spellStart"/>
+      <w:r>
+        <w:t>dugme</w:t>
+      </w:r>
+      <w:proofErr w:type="spellEnd"/>
+      <w:r>
+        <w:t xml:space="preserve"> </w:t>
+      </w:r>
+      <w:proofErr w:type="spellStart"/>
+      <w:r>
+        <w:t>za</w:t>
+      </w:r>
+      <w:proofErr w:type="spellEnd"/>
+      <w:r>
+        <w:t xml:space="preserve"> </w:t>
+      </w:r>
+      <w:proofErr w:type="spellStart"/>
+      <w:r>
+        <w:t>odustajanje</w:t>
+      </w:r>
+      <w:proofErr w:type="spellEnd"/>
+    </w:p>
+    <w:p>
+      <w:r>
+        <w:tab/>
+        <w:t>13</w:t>
+      </w:r>
+      <w:r>
+        <w:t xml:space="preserve">.c.2 </w:t>
+      </w:r>
+      <w:proofErr w:type="spellStart"/>
+      <w:r>
+        <w:t>Prelazak</w:t>
+      </w:r>
+      <w:proofErr w:type="spellEnd"/>
+      <w:r>
+        <w:t xml:space="preserve"> </w:t>
+      </w:r>
+      <w:proofErr w:type="spellStart"/>
+      <w:r>
+        <w:t>na</w:t>
+      </w:r>
+      <w:proofErr w:type="spellEnd"/>
+      <w:r>
+        <w:t xml:space="preserve"> </w:t>
+      </w:r>
+      <w:proofErr w:type="spellStart"/>
+      <w:r>
+        <w:t>korak</w:t>
+      </w:r>
+      <w:proofErr w:type="spellEnd"/>
+      <w:r>
+        <w:t xml:space="preserve"> 16</w:t>
+      </w:r>
+    </w:p>
+    <w:p>
+      <w:r>
+        <w:t>15</w:t>
+      </w:r>
+      <w:r>
+        <w:t xml:space="preserve">.a </w:t>
+      </w:r>
+      <w:proofErr w:type="spellStart"/>
+      <w:r>
+        <w:t>Nije</w:t>
+      </w:r>
+      <w:proofErr w:type="spellEnd"/>
+      <w:r>
+        <w:t xml:space="preserve"> </w:t>
+      </w:r>
+      <w:proofErr w:type="spellStart"/>
+      <w:r>
+        <w:t>izabrana</w:t>
+      </w:r>
+      <w:proofErr w:type="spellEnd"/>
+      <w:r>
+        <w:t xml:space="preserve"> </w:t>
+      </w:r>
+      <w:proofErr w:type="spellStart"/>
+      <w:r>
+        <w:t>kategorija</w:t>
+      </w:r>
+      <w:proofErr w:type="spellEnd"/>
+      <w:r>
+        <w:t xml:space="preserve"> (</w:t>
+      </w:r>
+      <w:proofErr w:type="spellStart"/>
+      <w:r>
+        <w:t>nivo</w:t>
+      </w:r>
+      <w:proofErr w:type="spellEnd"/>
+      <w:r>
+        <w:t xml:space="preserve"> </w:t>
+      </w:r>
+      <w:proofErr w:type="spellStart"/>
+      <w:r>
+        <w:t>lokaliteta</w:t>
+      </w:r>
+      <w:proofErr w:type="spellEnd"/>
+      <w:r>
+        <w:t>)</w:t>
+      </w:r>
+    </w:p>
+    <w:p>
+      <w:r>
+        <w:tab/>
+      </w:r>
+      <w:r>
+        <w:t>15</w:t>
+      </w:r>
+      <w:r>
+        <w:t xml:space="preserve">.a.1 </w:t>
+      </w:r>
+      <w:proofErr w:type="spellStart"/>
+      <w:r>
+        <w:t>Sistem</w:t>
+      </w:r>
+      <w:proofErr w:type="spellEnd"/>
+      <w:r>
+        <w:t xml:space="preserve"> </w:t>
+      </w:r>
+      <w:proofErr w:type="spellStart"/>
+      <w:r>
+        <w:t>ispisuje</w:t>
+      </w:r>
+      <w:proofErr w:type="spellEnd"/>
+      <w:r>
+        <w:t xml:space="preserve"> </w:t>
+      </w:r>
+      <w:proofErr w:type="spellStart"/>
+      <w:r>
+        <w:t>poruku</w:t>
+      </w:r>
+      <w:proofErr w:type="spellEnd"/>
+      <w:r>
+        <w:t xml:space="preserve"> da </w:t>
+      </w:r>
+      <w:proofErr w:type="spellStart"/>
+      <w:r>
+        <w:t>nije</w:t>
+      </w:r>
+      <w:proofErr w:type="spellEnd"/>
+      <w:r>
+        <w:t xml:space="preserve"> </w:t>
+      </w:r>
+      <w:proofErr w:type="spellStart"/>
+      <w:r>
+        <w:t>izabrana</w:t>
+      </w:r>
+      <w:proofErr w:type="spellEnd"/>
+      <w:r>
+        <w:t xml:space="preserve"> </w:t>
+      </w:r>
+      <w:proofErr w:type="spellStart"/>
+      <w:r>
+        <w:t>kategorija</w:t>
+      </w:r>
+      <w:proofErr w:type="spellEnd"/>
+    </w:p>
+    <w:p>
+      <w:r>
+        <w:tab/>
+      </w:r>
+      <w:r>
+        <w:t>15</w:t>
+      </w:r>
+      <w:r>
+        <w:t xml:space="preserve">.a.2 </w:t>
+      </w:r>
+      <w:proofErr w:type="spellStart"/>
+      <w:r>
+        <w:t>Prelazak</w:t>
+      </w:r>
+      <w:proofErr w:type="spellEnd"/>
+      <w:r>
+        <w:t xml:space="preserve"> </w:t>
+      </w:r>
+      <w:proofErr w:type="spellStart"/>
+      <w:r>
+        <w:t>na</w:t>
+      </w:r>
+      <w:proofErr w:type="spellEnd"/>
+      <w:r>
+        <w:t xml:space="preserve"> </w:t>
+      </w:r>
+      <w:proofErr w:type="spellStart"/>
+      <w:r>
+        <w:t>korak</w:t>
+      </w:r>
+      <w:proofErr w:type="spellEnd"/>
+      <w:r>
+        <w:t xml:space="preserve"> 3</w:t>
+      </w:r>
+    </w:p>
+    <w:p>
+      <w:r>
+        <w:t xml:space="preserve">15.b </w:t>
+      </w:r>
+      <w:proofErr w:type="spellStart"/>
+      <w:r>
+        <w:t>Nije</w:t>
+      </w:r>
+      <w:proofErr w:type="spellEnd"/>
+      <w:r>
+        <w:t xml:space="preserve"> </w:t>
+      </w:r>
+      <w:proofErr w:type="spellStart"/>
+      <w:r>
+        <w:t>izabran</w:t>
+      </w:r>
+      <w:proofErr w:type="spellEnd"/>
+      <w:r>
+        <w:t xml:space="preserve"> tip</w:t>
+      </w:r>
+      <w:r>
+        <w:t xml:space="preserve"> (</w:t>
+      </w:r>
+      <w:proofErr w:type="spellStart"/>
+      <w:r>
+        <w:t>izbori</w:t>
+      </w:r>
+      <w:proofErr w:type="spellEnd"/>
+      <w:r>
+        <w:t xml:space="preserve">, referendum, </w:t>
+      </w:r>
+      <w:proofErr w:type="spellStart"/>
+      <w:r>
+        <w:t>obična</w:t>
+      </w:r>
+      <w:proofErr w:type="spellEnd"/>
+      <w:r>
+        <w:t xml:space="preserve"> </w:t>
+      </w:r>
+      <w:proofErr w:type="spellStart"/>
+      <w:r>
+        <w:t>anketa</w:t>
+      </w:r>
+      <w:proofErr w:type="spellEnd"/>
+      <w:r>
+        <w:t>)</w:t>
+      </w:r>
+    </w:p>
+    <w:p>
+      <w:r>
+        <w:tab/>
+        <w:t>15</w:t>
+      </w:r>
+      <w:r>
+        <w:t>.b</w:t>
+      </w:r>
+      <w:r>
+        <w:t xml:space="preserve">.1 </w:t>
+      </w:r>
+      <w:proofErr w:type="spellStart"/>
+      <w:r>
+        <w:t>Sistem</w:t>
+      </w:r>
+      <w:proofErr w:type="spellEnd"/>
+      <w:r>
+        <w:t xml:space="preserve"> </w:t>
+      </w:r>
+      <w:proofErr w:type="spellStart"/>
+      <w:r>
+        <w:t>i</w:t>
+      </w:r>
+      <w:r>
+        <w:t>spisuje</w:t>
+      </w:r>
+      <w:proofErr w:type="spellEnd"/>
+      <w:r>
+        <w:t xml:space="preserve"> </w:t>
+      </w:r>
+      <w:proofErr w:type="spellStart"/>
+      <w:r>
+        <w:t>poruku</w:t>
+      </w:r>
+      <w:proofErr w:type="spellEnd"/>
+      <w:r>
+        <w:t xml:space="preserve"> da </w:t>
+      </w:r>
+      <w:proofErr w:type="spellStart"/>
+      <w:r>
+        <w:t>nije</w:t>
+      </w:r>
+      <w:proofErr w:type="spellEnd"/>
+      <w:r>
+        <w:t xml:space="preserve"> </w:t>
+      </w:r>
+      <w:proofErr w:type="spellStart"/>
+      <w:r>
+        <w:t>izabran</w:t>
+      </w:r>
+      <w:proofErr w:type="spellEnd"/>
+      <w:r>
+        <w:t xml:space="preserve"> tip</w:t>
+      </w:r>
+    </w:p>
+    <w:p>
+      <w:r>
+        <w:tab/>
+        <w:t>15</w:t>
+      </w:r>
+      <w:r>
+        <w:t>.b</w:t>
+      </w:r>
+      <w:r>
+        <w:t xml:space="preserve">.2 </w:t>
+      </w:r>
+      <w:proofErr w:type="spellStart"/>
+      <w:r>
+        <w:t>Prelazak</w:t>
+      </w:r>
+      <w:proofErr w:type="spellEnd"/>
+      <w:r>
+        <w:t xml:space="preserve"> </w:t>
+      </w:r>
+      <w:proofErr w:type="spellStart"/>
+      <w:r>
+        <w:t>na</w:t>
+      </w:r>
+      <w:proofErr w:type="spellEnd"/>
+      <w:r>
+        <w:t xml:space="preserve"> </w:t>
+      </w:r>
+      <w:proofErr w:type="spellStart"/>
+      <w:r>
+        <w:t>korak</w:t>
+      </w:r>
+      <w:proofErr w:type="spellEnd"/>
+      <w:r>
+        <w:t xml:space="preserve"> 3</w:t>
+      </w:r>
+    </w:p>
+    <w:p/>
+    <w:p>
+      <w:r>
+        <w:t xml:space="preserve">15.c </w:t>
+      </w:r>
+      <w:proofErr w:type="spellStart"/>
+      <w:r>
+        <w:t>Nije</w:t>
+      </w:r>
+      <w:proofErr w:type="spellEnd"/>
+      <w:r>
+        <w:t xml:space="preserve"> </w:t>
+      </w:r>
+      <w:proofErr w:type="spellStart"/>
+      <w:r>
+        <w:t>uneto</w:t>
+      </w:r>
+      <w:proofErr w:type="spellEnd"/>
+      <w:r>
+        <w:t xml:space="preserve"> </w:t>
+      </w:r>
+      <w:proofErr w:type="spellStart"/>
+      <w:r>
+        <w:t>nijedno</w:t>
+      </w:r>
+      <w:proofErr w:type="spellEnd"/>
+      <w:r>
+        <w:t xml:space="preserve"> </w:t>
+      </w:r>
+      <w:proofErr w:type="spellStart"/>
+      <w:r>
+        <w:t>pitanje</w:t>
+      </w:r>
+      <w:proofErr w:type="spellEnd"/>
+    </w:p>
+    <w:p>
+      <w:r>
+        <w:tab/>
+        <w:t xml:space="preserve">15.c.1 </w:t>
+      </w:r>
+      <w:proofErr w:type="spellStart"/>
+      <w:r>
+        <w:t>Sistem</w:t>
+      </w:r>
+      <w:proofErr w:type="spellEnd"/>
+      <w:r>
+        <w:t xml:space="preserve"> </w:t>
+      </w:r>
+      <w:proofErr w:type="spellStart"/>
+      <w:r>
+        <w:t>ispisuje</w:t>
+      </w:r>
+      <w:proofErr w:type="spellEnd"/>
+      <w:r>
+        <w:t xml:space="preserve"> </w:t>
+      </w:r>
+      <w:proofErr w:type="spellStart"/>
+      <w:r>
+        <w:t>poruku</w:t>
+      </w:r>
+      <w:proofErr w:type="spellEnd"/>
+      <w:r>
+        <w:t xml:space="preserve"> da </w:t>
+      </w:r>
+      <w:proofErr w:type="spellStart"/>
+      <w:r>
+        <w:t>nije</w:t>
+      </w:r>
+      <w:proofErr w:type="spellEnd"/>
+      <w:r>
+        <w:t xml:space="preserve"> </w:t>
+      </w:r>
+      <w:proofErr w:type="spellStart"/>
+      <w:r>
+        <w:t>uneto</w:t>
+      </w:r>
+      <w:proofErr w:type="spellEnd"/>
+      <w:r>
+        <w:t xml:space="preserve"> </w:t>
+      </w:r>
+      <w:proofErr w:type="spellStart"/>
+      <w:r>
+        <w:t>nijedno</w:t>
+      </w:r>
+      <w:proofErr w:type="spellEnd"/>
+      <w:r>
+        <w:t xml:space="preserve"> </w:t>
+      </w:r>
+      <w:proofErr w:type="spellStart"/>
+      <w:r>
+        <w:t>pitanje</w:t>
+      </w:r>
+      <w:proofErr w:type="spellEnd"/>
+    </w:p>
+    <w:p>
+      <w:r>
+        <w:tab/>
+        <w:t xml:space="preserve">15.c.2 </w:t>
+      </w:r>
+      <w:proofErr w:type="spellStart"/>
+      <w:r>
+        <w:t>Prelazak</w:t>
+      </w:r>
+      <w:proofErr w:type="spellEnd"/>
+      <w:r>
+        <w:t xml:space="preserve"> </w:t>
+      </w:r>
+      <w:proofErr w:type="spellStart"/>
+      <w:r>
+        <w:t>na</w:t>
+      </w:r>
+      <w:proofErr w:type="spellEnd"/>
+      <w:r>
+        <w:t xml:space="preserve"> </w:t>
+      </w:r>
+      <w:proofErr w:type="spellStart"/>
+      <w:r>
+        <w:t>korak</w:t>
+      </w:r>
+      <w:proofErr w:type="spellEnd"/>
+      <w:r>
+        <w:t xml:space="preserve"> 3</w:t>
       </w:r>
     </w:p>
     <w:p>
       <w:r>
         <w:lastRenderedPageBreak/>
-        <w:t>12</w:t>
-      </w:r>
-      <w:r>
-        <w:t xml:space="preserve">.b </w:t>
-      </w:r>
-      <w:proofErr w:type="spellStart"/>
-      <w:r>
-        <w:t>Dodavanje</w:t>
-      </w:r>
-      <w:proofErr w:type="spellEnd"/>
-      <w:r>
-        <w:t xml:space="preserve"> </w:t>
-      </w:r>
-      <w:proofErr w:type="spellStart"/>
-      <w:r>
-        <w:t>novog</w:t>
+        <w:t xml:space="preserve">15.d </w:t>
+      </w:r>
+      <w:proofErr w:type="spellStart"/>
+      <w:r>
+        <w:t>Nije</w:t>
+      </w:r>
+      <w:proofErr w:type="spellEnd"/>
+      <w:r>
+        <w:t xml:space="preserve"> </w:t>
+      </w:r>
+      <w:proofErr w:type="spellStart"/>
+      <w:r>
+        <w:t>unet</w:t>
+      </w:r>
+      <w:proofErr w:type="spellEnd"/>
+      <w:r>
+        <w:t xml:space="preserve"> </w:t>
+      </w:r>
+      <w:proofErr w:type="spellStart"/>
+      <w:r>
+        <w:t>tekst</w:t>
+      </w:r>
+      <w:proofErr w:type="spellEnd"/>
+      <w:r>
+        <w:t xml:space="preserve"> </w:t>
+      </w:r>
+      <w:proofErr w:type="spellStart"/>
+      <w:r>
+        <w:t>nekog</w:t>
       </w:r>
       <w:proofErr w:type="spellEnd"/>
       <w:r>
@@ -4609,32 +5843,422 @@
     <w:p>
       <w:r>
         <w:tab/>
-      </w:r>
-      <w:r>
-        <w:t>12</w:t>
-      </w:r>
-      <w:r>
-        <w:t xml:space="preserve">.b.1 </w:t>
-      </w:r>
-      <w:proofErr w:type="spellStart"/>
-      <w:r>
-        <w:t>Korsinik</w:t>
-      </w:r>
-      <w:proofErr w:type="spellEnd"/>
-      <w:r>
-        <w:t xml:space="preserve"> </w:t>
-      </w:r>
-      <w:proofErr w:type="spellStart"/>
-      <w:r>
-        <w:t>bira</w:t>
-      </w:r>
-      <w:proofErr w:type="spellEnd"/>
-      <w:r>
-        <w:t xml:space="preserve"> </w:t>
-      </w:r>
-      <w:proofErr w:type="spellStart"/>
-      <w:r>
-        <w:t>opciju</w:t>
+        <w:t xml:space="preserve">15.d.1 </w:t>
+      </w:r>
+      <w:proofErr w:type="spellStart"/>
+      <w:r>
+        <w:t>Sistem</w:t>
+      </w:r>
+      <w:proofErr w:type="spellEnd"/>
+      <w:r>
+        <w:t xml:space="preserve"> </w:t>
+      </w:r>
+      <w:proofErr w:type="spellStart"/>
+      <w:r>
+        <w:t>ispisuje</w:t>
+      </w:r>
+      <w:proofErr w:type="spellEnd"/>
+      <w:r>
+        <w:t xml:space="preserve"> </w:t>
+      </w:r>
+      <w:proofErr w:type="spellStart"/>
+      <w:r>
+        <w:t>poruku</w:t>
+      </w:r>
+      <w:proofErr w:type="spellEnd"/>
+      <w:r>
+        <w:t xml:space="preserve"> da </w:t>
+      </w:r>
+      <w:proofErr w:type="spellStart"/>
+      <w:r>
+        <w:t>nije</w:t>
+      </w:r>
+      <w:proofErr w:type="spellEnd"/>
+      <w:r>
+        <w:t xml:space="preserve"> </w:t>
+      </w:r>
+      <w:proofErr w:type="spellStart"/>
+      <w:r>
+        <w:t>unet</w:t>
+      </w:r>
+      <w:proofErr w:type="spellEnd"/>
+      <w:r>
+        <w:t xml:space="preserve"> </w:t>
+      </w:r>
+      <w:proofErr w:type="spellStart"/>
+      <w:r>
+        <w:t>tekst</w:t>
+      </w:r>
+      <w:proofErr w:type="spellEnd"/>
+      <w:r>
+        <w:t xml:space="preserve"> </w:t>
+      </w:r>
+      <w:proofErr w:type="spellStart"/>
+      <w:r>
+        <w:t>nekog</w:t>
+      </w:r>
+      <w:proofErr w:type="spellEnd"/>
+      <w:r>
+        <w:t xml:space="preserve"> </w:t>
+      </w:r>
+      <w:proofErr w:type="spellStart"/>
+      <w:r>
+        <w:t>pitanja</w:t>
+      </w:r>
+      <w:proofErr w:type="spellEnd"/>
+    </w:p>
+    <w:p>
+      <w:r>
+        <w:tab/>
+        <w:t xml:space="preserve">15.d.2 </w:t>
+      </w:r>
+      <w:proofErr w:type="spellStart"/>
+      <w:r>
+        <w:t>Prelazak</w:t>
+      </w:r>
+      <w:proofErr w:type="spellEnd"/>
+      <w:r>
+        <w:t xml:space="preserve"> </w:t>
+      </w:r>
+      <w:proofErr w:type="spellStart"/>
+      <w:r>
+        <w:t>na</w:t>
+      </w:r>
+      <w:proofErr w:type="spellEnd"/>
+      <w:r>
+        <w:t xml:space="preserve"> </w:t>
+      </w:r>
+      <w:proofErr w:type="spellStart"/>
+      <w:r>
+        <w:t>korak</w:t>
+      </w:r>
+      <w:proofErr w:type="spellEnd"/>
+      <w:r>
+        <w:t xml:space="preserve"> 3</w:t>
+      </w:r>
+    </w:p>
+    <w:p/>
+    <w:p>
+      <w:r>
+        <w:t xml:space="preserve">15.e </w:t>
+      </w:r>
+      <w:proofErr w:type="spellStart"/>
+      <w:r>
+        <w:t>Neka</w:t>
+      </w:r>
+      <w:proofErr w:type="spellEnd"/>
+      <w:r>
+        <w:t xml:space="preserve"> </w:t>
+      </w:r>
+      <w:proofErr w:type="spellStart"/>
+      <w:r>
+        <w:t>pitanja</w:t>
+      </w:r>
+      <w:proofErr w:type="spellEnd"/>
+      <w:r>
+        <w:t xml:space="preserve"> </w:t>
+      </w:r>
+      <w:proofErr w:type="spellStart"/>
+      <w:r>
+        <w:t>nemaju</w:t>
+      </w:r>
+      <w:proofErr w:type="spellEnd"/>
+      <w:r>
+        <w:t xml:space="preserve"> </w:t>
+      </w:r>
+      <w:proofErr w:type="spellStart"/>
+      <w:r>
+        <w:t>nijedan</w:t>
+      </w:r>
+      <w:proofErr w:type="spellEnd"/>
+      <w:r>
+        <w:t xml:space="preserve"> </w:t>
+      </w:r>
+      <w:proofErr w:type="spellStart"/>
+      <w:r>
+        <w:t>definisan</w:t>
+      </w:r>
+      <w:proofErr w:type="spellEnd"/>
+      <w:r>
+        <w:t xml:space="preserve"> </w:t>
+      </w:r>
+      <w:proofErr w:type="spellStart"/>
+      <w:r>
+        <w:t>odgovor</w:t>
+      </w:r>
+      <w:proofErr w:type="spellEnd"/>
+    </w:p>
+    <w:p>
+      <w:r>
+        <w:tab/>
+        <w:t xml:space="preserve">15.e.1 </w:t>
+      </w:r>
+      <w:proofErr w:type="spellStart"/>
+      <w:r>
+        <w:t>Sistem</w:t>
+      </w:r>
+      <w:proofErr w:type="spellEnd"/>
+      <w:r>
+        <w:t xml:space="preserve"> </w:t>
+      </w:r>
+      <w:proofErr w:type="spellStart"/>
+      <w:r>
+        <w:t>ispisuje</w:t>
+      </w:r>
+      <w:proofErr w:type="spellEnd"/>
+      <w:r>
+        <w:t xml:space="preserve"> </w:t>
+      </w:r>
+      <w:proofErr w:type="spellStart"/>
+      <w:r>
+        <w:t>poruku</w:t>
+      </w:r>
+      <w:proofErr w:type="spellEnd"/>
+      <w:r>
+        <w:t xml:space="preserve"> da </w:t>
+      </w:r>
+      <w:proofErr w:type="spellStart"/>
+      <w:r>
+        <w:t>neka</w:t>
+      </w:r>
+      <w:proofErr w:type="spellEnd"/>
+      <w:r>
+        <w:t xml:space="preserve"> </w:t>
+      </w:r>
+      <w:proofErr w:type="spellStart"/>
+      <w:r>
+        <w:t>pitanja</w:t>
+      </w:r>
+      <w:proofErr w:type="spellEnd"/>
+      <w:r>
+        <w:t xml:space="preserve"> </w:t>
+      </w:r>
+      <w:proofErr w:type="spellStart"/>
+      <w:r>
+        <w:t>nemaju</w:t>
+      </w:r>
+      <w:proofErr w:type="spellEnd"/>
+      <w:r>
+        <w:t xml:space="preserve"> </w:t>
+      </w:r>
+      <w:proofErr w:type="spellStart"/>
+      <w:r>
+        <w:t>nijedan</w:t>
+      </w:r>
+      <w:proofErr w:type="spellEnd"/>
+      <w:r>
+        <w:t xml:space="preserve"> </w:t>
+      </w:r>
+      <w:proofErr w:type="spellStart"/>
+      <w:r>
+        <w:t>definisan</w:t>
+      </w:r>
+      <w:proofErr w:type="spellEnd"/>
+      <w:r>
+        <w:t xml:space="preserve"> </w:t>
+      </w:r>
+      <w:proofErr w:type="spellStart"/>
+      <w:r>
+        <w:t>odgovor</w:t>
+      </w:r>
+      <w:proofErr w:type="spellEnd"/>
+    </w:p>
+    <w:p>
+      <w:r>
+        <w:tab/>
+        <w:t xml:space="preserve">15.e.2 </w:t>
+      </w:r>
+      <w:proofErr w:type="spellStart"/>
+      <w:r>
+        <w:t>Prelazak</w:t>
+      </w:r>
+      <w:proofErr w:type="spellEnd"/>
+      <w:r>
+        <w:t xml:space="preserve"> </w:t>
+      </w:r>
+      <w:proofErr w:type="spellStart"/>
+      <w:r>
+        <w:t>na</w:t>
+      </w:r>
+      <w:proofErr w:type="spellEnd"/>
+      <w:r>
+        <w:t xml:space="preserve"> </w:t>
+      </w:r>
+      <w:proofErr w:type="spellStart"/>
+      <w:r>
+        <w:t>korak</w:t>
+      </w:r>
+      <w:proofErr w:type="spellEnd"/>
+      <w:r>
+        <w:t xml:space="preserve"> 3</w:t>
+      </w:r>
+    </w:p>
+    <w:p/>
+    <w:p>
+      <w:r>
+        <w:t xml:space="preserve">15.f </w:t>
+      </w:r>
+      <w:proofErr w:type="spellStart"/>
+      <w:r>
+        <w:t>Nije</w:t>
+      </w:r>
+      <w:proofErr w:type="spellEnd"/>
+      <w:r>
+        <w:t xml:space="preserve"> </w:t>
+      </w:r>
+      <w:proofErr w:type="spellStart"/>
+      <w:r>
+        <w:t>unet</w:t>
+      </w:r>
+      <w:proofErr w:type="spellEnd"/>
+      <w:r>
+        <w:t xml:space="preserve"> </w:t>
+      </w:r>
+      <w:proofErr w:type="spellStart"/>
+      <w:r>
+        <w:t>tekst</w:t>
+      </w:r>
+      <w:proofErr w:type="spellEnd"/>
+      <w:r>
+        <w:t xml:space="preserve"> </w:t>
+      </w:r>
+      <w:proofErr w:type="spellStart"/>
+      <w:r>
+        <w:t>nekog</w:t>
+      </w:r>
+      <w:proofErr w:type="spellEnd"/>
+      <w:r>
+        <w:t xml:space="preserve"> </w:t>
+      </w:r>
+      <w:proofErr w:type="spellStart"/>
+      <w:r>
+        <w:t>odgovora</w:t>
+      </w:r>
+      <w:proofErr w:type="spellEnd"/>
+    </w:p>
+    <w:p>
+      <w:r>
+        <w:tab/>
+        <w:t xml:space="preserve">15.f.1 </w:t>
+      </w:r>
+      <w:proofErr w:type="spellStart"/>
+      <w:r>
+        <w:t>Sistem</w:t>
+      </w:r>
+      <w:proofErr w:type="spellEnd"/>
+      <w:r>
+        <w:t xml:space="preserve"> </w:t>
+      </w:r>
+      <w:proofErr w:type="spellStart"/>
+      <w:r>
+        <w:t>ispisuje</w:t>
+      </w:r>
+      <w:proofErr w:type="spellEnd"/>
+      <w:r>
+        <w:t xml:space="preserve"> </w:t>
+      </w:r>
+      <w:proofErr w:type="spellStart"/>
+      <w:r>
+        <w:t>poruku</w:t>
+      </w:r>
+      <w:proofErr w:type="spellEnd"/>
+      <w:r>
+        <w:t xml:space="preserve"> da </w:t>
+      </w:r>
+      <w:proofErr w:type="spellStart"/>
+      <w:r>
+        <w:t>nije</w:t>
+      </w:r>
+      <w:proofErr w:type="spellEnd"/>
+      <w:r>
+        <w:t xml:space="preserve"> </w:t>
+      </w:r>
+      <w:proofErr w:type="spellStart"/>
+      <w:r>
+        <w:t>unet</w:t>
+      </w:r>
+      <w:proofErr w:type="spellEnd"/>
+      <w:r>
+        <w:t xml:space="preserve"> </w:t>
+      </w:r>
+      <w:proofErr w:type="spellStart"/>
+      <w:r>
+        <w:t>tekst</w:t>
+      </w:r>
+      <w:proofErr w:type="spellEnd"/>
+      <w:r>
+        <w:t xml:space="preserve"> </w:t>
+      </w:r>
+      <w:proofErr w:type="spellStart"/>
+      <w:r>
+        <w:t>nekog</w:t>
+      </w:r>
+      <w:proofErr w:type="spellEnd"/>
+      <w:r>
+        <w:t xml:space="preserve"> </w:t>
+      </w:r>
+      <w:proofErr w:type="spellStart"/>
+      <w:r>
+        <w:t>odgovora</w:t>
+      </w:r>
+      <w:proofErr w:type="spellEnd"/>
+    </w:p>
+    <w:p>
+      <w:r>
+        <w:tab/>
+        <w:t xml:space="preserve">15.f.2 </w:t>
+      </w:r>
+      <w:proofErr w:type="spellStart"/>
+      <w:r>
+        <w:t>Prelazak</w:t>
+      </w:r>
+      <w:proofErr w:type="spellEnd"/>
+      <w:r>
+        <w:t xml:space="preserve"> </w:t>
+      </w:r>
+      <w:proofErr w:type="spellStart"/>
+      <w:r>
+        <w:t>na</w:t>
+      </w:r>
+      <w:proofErr w:type="spellEnd"/>
+      <w:r>
+        <w:t xml:space="preserve"> </w:t>
+      </w:r>
+      <w:proofErr w:type="spellStart"/>
+      <w:r>
+        <w:t>korak</w:t>
+      </w:r>
+      <w:proofErr w:type="spellEnd"/>
+      <w:r>
+        <w:t xml:space="preserve"> 3</w:t>
+      </w:r>
+    </w:p>
+    <w:p>
+      <w:r>
+        <w:t>15.g</w:t>
+      </w:r>
+      <w:r>
+        <w:t xml:space="preserve"> </w:t>
+      </w:r>
+      <w:proofErr w:type="spellStart"/>
+      <w:r>
+        <w:t>Korisnik</w:t>
+      </w:r>
+      <w:proofErr w:type="spellEnd"/>
+      <w:r>
+        <w:t xml:space="preserve"> </w:t>
+      </w:r>
+      <w:proofErr w:type="spellStart"/>
+      <w:r>
+        <w:t>nema</w:t>
+      </w:r>
+      <w:proofErr w:type="spellEnd"/>
+      <w:r>
+        <w:t xml:space="preserve"> </w:t>
+      </w:r>
+      <w:proofErr w:type="spellStart"/>
+      <w:r>
+        <w:t>ovlašćenje</w:t>
       </w:r>
       <w:proofErr w:type="spellEnd"/>
       <w:r>
@@ -4650,38 +6274,143 @@
       </w:r>
       <w:proofErr w:type="spellStart"/>
       <w:r>
-        <w:t>dodavanje</w:t>
-      </w:r>
-      <w:proofErr w:type="spellEnd"/>
-      <w:r>
-        <w:t xml:space="preserve"> </w:t>
-      </w:r>
-      <w:proofErr w:type="spellStart"/>
-      <w:r>
-        <w:t>novog</w:t>
-      </w:r>
-      <w:proofErr w:type="spellEnd"/>
-      <w:r>
-        <w:t xml:space="preserve"> </w:t>
-      </w:r>
-      <w:proofErr w:type="spellStart"/>
-      <w:r>
-        <w:t>pitanja</w:t>
+        <w:t>objavljivanje</w:t>
+      </w:r>
+      <w:proofErr w:type="spellEnd"/>
+      <w:r>
+        <w:t xml:space="preserve"> u </w:t>
+      </w:r>
+      <w:proofErr w:type="spellStart"/>
+      <w:r>
+        <w:t>okviru</w:t>
+      </w:r>
+      <w:proofErr w:type="spellEnd"/>
+      <w:r>
+        <w:t xml:space="preserve"> </w:t>
+      </w:r>
+      <w:proofErr w:type="spellStart"/>
+      <w:r>
+        <w:t>selektovane</w:t>
+      </w:r>
+      <w:proofErr w:type="spellEnd"/>
+      <w:r>
+        <w:t xml:space="preserve"> </w:t>
+      </w:r>
+      <w:proofErr w:type="spellStart"/>
+      <w:r>
+        <w:t>kategorije</w:t>
       </w:r>
       <w:proofErr w:type="spellEnd"/>
     </w:p>
     <w:p>
       <w:r>
         <w:tab/>
-      </w:r>
-      <w:r>
-        <w:t>1</w:t>
-      </w:r>
-      <w:r>
-        <w:t>2</w:t>
-      </w:r>
-      <w:r>
-        <w:t xml:space="preserve">.b.2 </w:t>
+        <w:t>15.g</w:t>
+      </w:r>
+      <w:r>
+        <w:t xml:space="preserve">.1 </w:t>
+      </w:r>
+      <w:proofErr w:type="spellStart"/>
+      <w:r>
+        <w:t>Sistem</w:t>
+      </w:r>
+      <w:proofErr w:type="spellEnd"/>
+      <w:r>
+        <w:t xml:space="preserve"> </w:t>
+      </w:r>
+      <w:proofErr w:type="spellStart"/>
+      <w:r>
+        <w:t>ispisuje</w:t>
+      </w:r>
+      <w:proofErr w:type="spellEnd"/>
+      <w:r>
+        <w:t xml:space="preserve"> </w:t>
+      </w:r>
+      <w:proofErr w:type="spellStart"/>
+      <w:r>
+        <w:t>poruku</w:t>
+      </w:r>
+      <w:proofErr w:type="spellEnd"/>
+      <w:r>
+        <w:t xml:space="preserve"> da </w:t>
+      </w:r>
+      <w:proofErr w:type="spellStart"/>
+      <w:r>
+        <w:t>korisnik</w:t>
+      </w:r>
+      <w:proofErr w:type="spellEnd"/>
+      <w:r>
+        <w:t xml:space="preserve"> </w:t>
+      </w:r>
+      <w:proofErr w:type="spellStart"/>
+      <w:r>
+        <w:t>nije</w:t>
+      </w:r>
+      <w:proofErr w:type="spellEnd"/>
+      <w:r>
+        <w:t xml:space="preserve"> </w:t>
+      </w:r>
+      <w:proofErr w:type="spellStart"/>
+      <w:r>
+        <w:t>ovlašćen</w:t>
+      </w:r>
+      <w:proofErr w:type="spellEnd"/>
+      <w:r>
+        <w:t xml:space="preserve"> da </w:t>
+      </w:r>
+      <w:proofErr w:type="spellStart"/>
+      <w:r>
+        <w:t>kači</w:t>
+      </w:r>
+      <w:proofErr w:type="spellEnd"/>
+      <w:r>
+        <w:t xml:space="preserve"> </w:t>
+      </w:r>
+      <w:proofErr w:type="spellStart"/>
+      <w:r>
+        <w:t>ankete</w:t>
+      </w:r>
+      <w:proofErr w:type="spellEnd"/>
+      <w:r>
+        <w:t xml:space="preserve"> </w:t>
+      </w:r>
+      <w:proofErr w:type="spellStart"/>
+      <w:r>
+        <w:t>za</w:t>
+      </w:r>
+      <w:proofErr w:type="spellEnd"/>
+      <w:r>
+        <w:t xml:space="preserve"> </w:t>
+      </w:r>
+      <w:proofErr w:type="spellStart"/>
+      <w:r>
+        <w:t>selektovani</w:t>
+      </w:r>
+      <w:proofErr w:type="spellEnd"/>
+      <w:r>
+        <w:t xml:space="preserve"> </w:t>
+      </w:r>
+      <w:proofErr w:type="spellStart"/>
+      <w:r>
+        <w:t>nivo</w:t>
+      </w:r>
+      <w:proofErr w:type="spellEnd"/>
+      <w:r>
+        <w:t xml:space="preserve"> </w:t>
+      </w:r>
+      <w:proofErr w:type="spellStart"/>
+      <w:r>
+        <w:t>lokalnosti</w:t>
+      </w:r>
+      <w:proofErr w:type="spellEnd"/>
+    </w:p>
+    <w:p>
+      <w:r>
+        <w:tab/>
+        <w:t>15.g</w:t>
+      </w:r>
+      <w:r>
+        <w:t xml:space="preserve">.2 </w:t>
       </w:r>
       <w:proofErr w:type="spellStart"/>
       <w:r>
@@ -4705,77 +6434,150 @@
       </w:r>
       <w:proofErr w:type="spellEnd"/>
       <w:r>
-        <w:t xml:space="preserve"> 7</w:t>
-      </w:r>
-    </w:p>
-    <w:p>
-      <w:proofErr w:type="spellStart"/>
-      <w:r>
-        <w:t>Alternatvni</w:t>
-      </w:r>
-      <w:proofErr w:type="spellEnd"/>
-      <w:r>
-        <w:t xml:space="preserve"> </w:t>
-      </w:r>
-      <w:proofErr w:type="spellStart"/>
-      <w:r>
-        <w:t>tokovi</w:t>
-      </w:r>
-      <w:proofErr w:type="spellEnd"/>
-      <w:r>
-        <w:t xml:space="preserve"> </w:t>
-      </w:r>
-      <w:proofErr w:type="spellStart"/>
-      <w:r>
-        <w:t>neuspeha</w:t>
-      </w:r>
-      <w:proofErr w:type="spellEnd"/>
-      <w:r>
-        <w:t>:</w:t>
-      </w:r>
-    </w:p>
-    <w:p>
-      <w:r>
-        <w:t xml:space="preserve">12.c. </w:t>
-      </w:r>
-      <w:proofErr w:type="spellStart"/>
-      <w:r>
-        <w:t>Odustajanje</w:t>
-      </w:r>
-      <w:proofErr w:type="spellEnd"/>
-      <w:r>
-        <w:t xml:space="preserve"> od </w:t>
-      </w:r>
-      <w:proofErr w:type="spellStart"/>
-      <w:r>
-        <w:t>objavljivanja</w:t>
+        <w:t xml:space="preserve"> 3</w:t>
+      </w:r>
+    </w:p>
+    <w:p>
+      <w:r>
+        <w:t>15.h</w:t>
+      </w:r>
+      <w:r>
+        <w:t xml:space="preserve"> </w:t>
+      </w:r>
+      <w:proofErr w:type="spellStart"/>
+      <w:r>
+        <w:t>Korisnik</w:t>
+      </w:r>
+      <w:proofErr w:type="spellEnd"/>
+      <w:r>
+        <w:t xml:space="preserve"> </w:t>
+      </w:r>
+      <w:proofErr w:type="spellStart"/>
+      <w:r>
+        <w:t>nema</w:t>
+      </w:r>
+      <w:proofErr w:type="spellEnd"/>
+      <w:r>
+        <w:t xml:space="preserve"> </w:t>
+      </w:r>
+      <w:proofErr w:type="spellStart"/>
+      <w:r>
+        <w:t>ovlašćenje</w:t>
+      </w:r>
+      <w:proofErr w:type="spellEnd"/>
+      <w:r>
+        <w:t xml:space="preserve"> </w:t>
+      </w:r>
+      <w:proofErr w:type="spellStart"/>
+      <w:r>
+        <w:t>za</w:t>
+      </w:r>
+      <w:proofErr w:type="spellEnd"/>
+      <w:r>
+        <w:t xml:space="preserve"> </w:t>
+      </w:r>
+      <w:proofErr w:type="spellStart"/>
+      <w:r>
+        <w:t>ob</w:t>
+      </w:r>
+      <w:r>
+        <w:t>javljivanje</w:t>
+      </w:r>
+      <w:proofErr w:type="spellEnd"/>
+      <w:r>
+        <w:t xml:space="preserve"> u </w:t>
+      </w:r>
+      <w:proofErr w:type="spellStart"/>
+      <w:r>
+        <w:t>okviru</w:t>
+      </w:r>
+      <w:proofErr w:type="spellEnd"/>
+      <w:r>
+        <w:t xml:space="preserve"> </w:t>
+      </w:r>
+      <w:proofErr w:type="spellStart"/>
+      <w:r>
+        <w:t>selektovanog</w:t>
+      </w:r>
+      <w:proofErr w:type="spellEnd"/>
+      <w:r>
+        <w:t xml:space="preserve"> </w:t>
+      </w:r>
+      <w:proofErr w:type="spellStart"/>
+      <w:r>
+        <w:t>tipa</w:t>
       </w:r>
       <w:proofErr w:type="spellEnd"/>
     </w:p>
     <w:p>
       <w:r>
         <w:tab/>
-        <w:t xml:space="preserve">12.c.1 </w:t>
-      </w:r>
-      <w:proofErr w:type="spellStart"/>
-      <w:r>
-        <w:t>Korisnik</w:t>
-      </w:r>
-      <w:proofErr w:type="spellEnd"/>
-      <w:r>
-        <w:t xml:space="preserve"> </w:t>
-      </w:r>
-      <w:proofErr w:type="spellStart"/>
-      <w:r>
-        <w:t>pritiska</w:t>
-      </w:r>
-      <w:proofErr w:type="spellEnd"/>
-      <w:r>
-        <w:t xml:space="preserve"> </w:t>
-      </w:r>
-      <w:proofErr w:type="spellStart"/>
-      <w:r>
-        <w:t>dugme</w:t>
+      </w:r>
+      <w:r>
+        <w:t>15.h</w:t>
+      </w:r>
+      <w:r>
+        <w:t xml:space="preserve">.1 </w:t>
+      </w:r>
+      <w:proofErr w:type="spellStart"/>
+      <w:r>
+        <w:t>Sistem</w:t>
+      </w:r>
+      <w:proofErr w:type="spellEnd"/>
+      <w:r>
+        <w:t xml:space="preserve"> </w:t>
+      </w:r>
+      <w:proofErr w:type="spellStart"/>
+      <w:r>
+        <w:t>ispisuje</w:t>
+      </w:r>
+      <w:proofErr w:type="spellEnd"/>
+      <w:r>
+        <w:t xml:space="preserve"> </w:t>
+      </w:r>
+      <w:proofErr w:type="spellStart"/>
+      <w:r>
+        <w:t>poruku</w:t>
+      </w:r>
+      <w:proofErr w:type="spellEnd"/>
+      <w:r>
+        <w:t xml:space="preserve"> da </w:t>
+      </w:r>
+      <w:proofErr w:type="spellStart"/>
+      <w:r>
+        <w:t>korisnik</w:t>
+      </w:r>
+      <w:proofErr w:type="spellEnd"/>
+      <w:r>
+        <w:t xml:space="preserve"> </w:t>
+      </w:r>
+      <w:proofErr w:type="spellStart"/>
+      <w:r>
+        <w:t>nije</w:t>
+      </w:r>
+      <w:proofErr w:type="spellEnd"/>
+      <w:r>
+        <w:t xml:space="preserve"> </w:t>
+      </w:r>
+      <w:proofErr w:type="spellStart"/>
+      <w:r>
+        <w:t>ovlašćen</w:t>
+      </w:r>
+      <w:proofErr w:type="spellEnd"/>
+      <w:r>
+        <w:t xml:space="preserve"> da </w:t>
+      </w:r>
+      <w:proofErr w:type="spellStart"/>
+      <w:r>
+        <w:t>kači</w:t>
+      </w:r>
+      <w:proofErr w:type="spellEnd"/>
+      <w:r>
+        <w:t xml:space="preserve"> </w:t>
+      </w:r>
+      <w:proofErr w:type="spellStart"/>
+      <w:r>
+        <w:t>ankete</w:t>
       </w:r>
       <w:proofErr w:type="spellEnd"/>
       <w:r>
@@ -4791,136 +6593,25 @@
       </w:r>
       <w:proofErr w:type="spellStart"/>
       <w:r>
-        <w:t>odustajanje</w:t>
-      </w:r>
-      <w:proofErr w:type="spellEnd"/>
+        <w:t>selektovani</w:t>
+      </w:r>
+      <w:proofErr w:type="spellEnd"/>
+      <w:r>
+        <w:t xml:space="preserve"> </w:t>
+      </w:r>
+      <w:r>
+        <w:t>tip</w:t>
+      </w:r>
     </w:p>
     <w:p>
       <w:r>
         <w:tab/>
-        <w:t xml:space="preserve">12.c.2 </w:t>
-      </w:r>
-      <w:proofErr w:type="spellStart"/>
-      <w:r>
-        <w:t>Prelazak</w:t>
-      </w:r>
-      <w:proofErr w:type="spellEnd"/>
-      <w:r>
-        <w:t xml:space="preserve"> </w:t>
-      </w:r>
-      <w:proofErr w:type="spellStart"/>
-      <w:r>
-        <w:t>na</w:t>
-      </w:r>
-      <w:proofErr w:type="spellEnd"/>
-      <w:r>
-        <w:t xml:space="preserve"> </w:t>
-      </w:r>
-      <w:proofErr w:type="spellStart"/>
-      <w:r>
-        <w:t>korak</w:t>
-      </w:r>
-      <w:proofErr w:type="spellEnd"/>
-      <w:r>
-        <w:t xml:space="preserve"> 15</w:t>
-      </w:r>
-    </w:p>
-    <w:p>
-      <w:r>
-        <w:t>14</w:t>
-      </w:r>
-      <w:r>
-        <w:t xml:space="preserve">.a </w:t>
-      </w:r>
-      <w:proofErr w:type="spellStart"/>
-      <w:r>
-        <w:t>Nije</w:t>
-      </w:r>
-      <w:proofErr w:type="spellEnd"/>
-      <w:r>
-        <w:t xml:space="preserve"> </w:t>
-      </w:r>
-      <w:proofErr w:type="spellStart"/>
-      <w:r>
-        <w:t>izabrana</w:t>
-      </w:r>
-      <w:proofErr w:type="spellEnd"/>
-      <w:r>
-        <w:t xml:space="preserve"> </w:t>
-      </w:r>
-      <w:proofErr w:type="spellStart"/>
-      <w:r>
-        <w:t>kategorija</w:t>
-      </w:r>
-      <w:proofErr w:type="spellEnd"/>
-    </w:p>
-    <w:p>
-      <w:r>
-        <w:tab/>
-      </w:r>
-      <w:r>
-        <w:t>14</w:t>
-      </w:r>
-      <w:r>
-        <w:t xml:space="preserve">.a.1 </w:t>
-      </w:r>
-      <w:proofErr w:type="spellStart"/>
-      <w:r>
-        <w:t>Sistem</w:t>
-      </w:r>
-      <w:proofErr w:type="spellEnd"/>
-      <w:r>
-        <w:t xml:space="preserve"> </w:t>
-      </w:r>
-      <w:proofErr w:type="spellStart"/>
-      <w:r>
-        <w:t>ispisuje</w:t>
-      </w:r>
-      <w:proofErr w:type="spellEnd"/>
-      <w:r>
-        <w:t xml:space="preserve"> </w:t>
-      </w:r>
-      <w:proofErr w:type="spellStart"/>
-      <w:r>
-        <w:t>poruku</w:t>
-      </w:r>
-      <w:proofErr w:type="spellEnd"/>
-      <w:r>
-        <w:t xml:space="preserve"> da </w:t>
-      </w:r>
-      <w:proofErr w:type="spellStart"/>
-      <w:r>
-        <w:t>nije</w:t>
-      </w:r>
-      <w:proofErr w:type="spellEnd"/>
-      <w:r>
-        <w:t xml:space="preserve"> </w:t>
-      </w:r>
-      <w:proofErr w:type="spellStart"/>
-      <w:r>
-        <w:t>izabrana</w:t>
-      </w:r>
-      <w:proofErr w:type="spellEnd"/>
-      <w:r>
-        <w:t xml:space="preserve"> </w:t>
-      </w:r>
-      <w:proofErr w:type="spellStart"/>
-      <w:r>
-        <w:t>kategorija</w:t>
-      </w:r>
-      <w:proofErr w:type="spellEnd"/>
-    </w:p>
-    <w:p>
-      <w:r>
-        <w:tab/>
+        <w:t>15.h</w:t>
       </w:r>
       <w:bookmarkStart w:id="11" w:name="_GoBack"/>
       <w:bookmarkEnd w:id="11"/>
       <w:r>
-        <w:t>14</w:t>
-      </w:r>
-      <w:r>
-        <w:t xml:space="preserve">.a.2 </w:t>
+        <w:t xml:space="preserve">.2 </w:t>
       </w:r>
       <w:proofErr w:type="spellStart"/>
       <w:r>
@@ -4947,6 +6638,12 @@
         <w:t xml:space="preserve"> 3</w:t>
       </w:r>
     </w:p>
+    <w:p/>
+    <w:p/>
+    <w:p/>
+    <w:p/>
+    <w:p/>
+    <w:p/>
     <w:p/>
     <w:p/>
     <w:p/>
@@ -6128,7 +7825,7 @@
 </file>
 
 <file path=customXml/itemProps1.xml><?xml version="1.0" encoding="utf-8"?>
-<ds:datastoreItem xmlns:ds="http://schemas.openxmlformats.org/officeDocument/2006/customXml" ds:itemID="{DAD2801F-EC27-4449-A478-7BC629EF2371}">
+<ds:datastoreItem xmlns:ds="http://schemas.openxmlformats.org/officeDocument/2006/customXml" ds:itemID="{2F9E32FC-004B-4751-9307-325F559E9A47}">
   <ds:schemaRefs>
     <ds:schemaRef ds:uri="http://schemas.openxmlformats.org/officeDocument/2006/bibliography"/>
   </ds:schemaRefs>
